--- a/TEMP/input/p165r_GC_FP_JBB+_MHS/tl_p165r.docx
+++ b/TEMP/input/p165r_GC_FP_JBB+_MHS/tl_p165r.docx
@@ -457,6 +457,31 @@
         <w:shd w:fill="auto" w:val="clear"/>
         <w:contextualSpacing w:val="0"/>
         <w:rPr>
+          <w:rFonts w:ascii="Courier New" w:cs="Courier New" w:eastAsia="Courier New" w:hAnsi="Courier New"/>
+          <w:color w:val="7f6000"/>
+          <w:sz w:val="18"/>
+          <w:szCs w:val="18"/>
+        </w:rPr>
+      </w:pPr>
+      <w:r>
+        <w:rPr>
+          <w:rtl w:val="0"/>
+        </w:rPr>
+      </w:r>
+    </w:p>
+    <w:p>
+      <w:pPr>
+        <w:widowControl w:val="0"/>
+        <w:pBdr>
+          <w:top w:space="0" w:sz="0" w:val="nil"/>
+          <w:left w:space="0" w:sz="0" w:val="nil"/>
+          <w:bottom w:space="0" w:sz="0" w:val="nil"/>
+          <w:right w:space="0" w:sz="0" w:val="nil"/>
+          <w:between w:space="0" w:sz="0" w:val="nil"/>
+        </w:pBdr>
+        <w:shd w:fill="auto" w:val="clear"/>
+        <w:contextualSpacing w:val="0"/>
+        <w:rPr>
           <w:color w:val="000000"/>
         </w:rPr>
       </w:pPr>
@@ -599,7 +624,13 @@
           <w:color w:val="000000"/>
           <w:rtl w:val="0"/>
         </w:rPr>
-        <w:t xml:space="preserve">Lacquer</w:t>
+        <w:t xml:space="preserve">La</w:t>
+      </w:r>
+      <w:r>
+        <w:rPr>
+          <w:rtl w:val="0"/>
+        </w:rPr>
+        <w:t xml:space="preserve">ke</w:t>
       </w:r>
       <w:r>
         <w:rPr>
@@ -684,9 +715,21 @@
           <w:color w:val="000000"/>
           <w:rtl w:val="0"/>
         </w:rPr>
-        <w:t xml:space="preserve">If, having been ground, you let </w:t>
-      </w:r>
-      <w:commentRangeStart w:id="2"/>
+        <w:t xml:space="preserve">If, </w:t>
+      </w:r>
+      <w:r>
+        <w:rPr>
+          <w:rtl w:val="0"/>
+        </w:rPr>
+        <w:t xml:space="preserve">once it is</w:t>
+      </w:r>
+      <w:r>
+        <w:rPr>
+          <w:color w:val="000000"/>
+          <w:rtl w:val="0"/>
+        </w:rPr>
+        <w:t xml:space="preserve"> ground, you let </w:t>
+      </w:r>
       <w:r>
         <w:rPr>
           <w:color w:val="000000"/>
@@ -694,10 +737,6 @@
         </w:rPr>
         <w:t xml:space="preserve">it</w:t>
       </w:r>
-      <w:commentRangeEnd w:id="2"/>
-      <w:r>
-        <w:commentReference w:id="2"/>
-      </w:r>
       <w:r>
         <w:rPr>
           <w:color w:val="000000"/>
@@ -737,7 +776,103 @@
           <w:color w:val="000000"/>
           <w:rtl w:val="0"/>
         </w:rPr>
-        <w:t xml:space="preserve">, it will dry out and it will be quite difficult to crush it as before.</w:t>
+        <w:t xml:space="preserve">, it will dry out &amp;</w:t>
+      </w:r>
+      <w:r>
+        <w:rPr>
+          <w:rFonts w:ascii="Courier New" w:cs="Courier New" w:eastAsia="Courier New" w:hAnsi="Courier New"/>
+          <w:color w:val="a9a9a9"/>
+          <w:sz w:val="18"/>
+          <w:szCs w:val="18"/>
+          <w:rtl w:val="0"/>
+        </w:rPr>
+        <w:t xml:space="preserve">amp;</w:t>
+      </w:r>
+      <w:r>
+        <w:rPr>
+          <w:color w:val="000000"/>
+          <w:rtl w:val="0"/>
+        </w:rPr>
+        <w:t xml:space="preserve"> </w:t>
+      </w:r>
+      <w:r>
+        <w:rPr>
+          <w:rtl w:val="0"/>
+        </w:rPr>
+        <w:t xml:space="preserve">you will have as much trouble grinding</w:t>
+      </w:r>
+      <w:r>
+        <w:rPr>
+          <w:color w:val="000000"/>
+          <w:rtl w:val="0"/>
+        </w:rPr>
+        <w:t xml:space="preserve"> it as before. </w:t>
+      </w:r>
+      <w:r>
+        <w:rPr>
+          <w:rFonts w:ascii="Courier New" w:cs="Courier New" w:eastAsia="Courier New" w:hAnsi="Courier New"/>
+          <w:color w:val="a91111"/>
+          <w:sz w:val="18"/>
+          <w:szCs w:val="18"/>
+          <w:rtl w:val="0"/>
+        </w:rPr>
+        <w:t xml:space="preserve">&lt;del&gt;</w:t>
+      </w:r>
+      <w:r>
+        <w:rPr>
+          <w:rFonts w:ascii="Courier New" w:cs="Courier New" w:eastAsia="Courier New" w:hAnsi="Courier New"/>
+          <w:color w:val="7f6000"/>
+          <w:sz w:val="18"/>
+          <w:szCs w:val="18"/>
+          <w:rtl w:val="0"/>
+        </w:rPr>
+        <w:t xml:space="preserve">&lt;add&gt;</w:t>
+      </w:r>
+      <w:r>
+        <w:rPr>
+          <w:rFonts w:ascii="Courier New" w:cs="Courier New" w:eastAsia="Courier New" w:hAnsi="Courier New"/>
+          <w:color w:val="0000ff"/>
+          <w:sz w:val="18"/>
+          <w:szCs w:val="18"/>
+          <w:rtl w:val="0"/>
+        </w:rPr>
+        <w:t xml:space="preserve">&lt;fr&gt;</w:t>
+      </w:r>
+      <w:r>
+        <w:rPr>
+          <w:rtl w:val="0"/>
+        </w:rPr>
+        <w:t xml:space="preserve">La</w:t>
+      </w:r>
+      <w:r>
+        <w:rPr>
+          <w:rFonts w:ascii="Courier New" w:cs="Courier New" w:eastAsia="Courier New" w:hAnsi="Courier New"/>
+          <w:color w:val="0000ff"/>
+          <w:sz w:val="18"/>
+          <w:szCs w:val="18"/>
+          <w:rtl w:val="0"/>
+        </w:rPr>
+        <w:t xml:space="preserve">&lt;/fr&gt;</w:t>
+      </w:r>
+      <w:r>
+        <w:rPr>
+          <w:rFonts w:ascii="Courier New" w:cs="Courier New" w:eastAsia="Courier New" w:hAnsi="Courier New"/>
+          <w:color w:val="7f6000"/>
+          <w:sz w:val="18"/>
+          <w:szCs w:val="18"/>
+          <w:rtl w:val="0"/>
+        </w:rPr>
+        <w:t xml:space="preserve">&lt;/add&gt;</w:t>
+      </w:r>
+      <w:r>
+        <w:rPr>
+          <w:rFonts w:ascii="Courier New" w:cs="Courier New" w:eastAsia="Courier New" w:hAnsi="Courier New"/>
+          <w:color w:val="a91111"/>
+          <w:sz w:val="18"/>
+          <w:szCs w:val="18"/>
+          <w:rtl w:val="0"/>
+        </w:rPr>
+        <w:t xml:space="preserve">&lt;/del&gt;</w:t>
       </w:r>
       <w:r>
         <w:rPr>
@@ -768,7 +903,10 @@
         <w:shd w:fill="auto" w:val="clear"/>
         <w:contextualSpacing w:val="0"/>
         <w:rPr>
-          <w:color w:val="000000"/>
+          <w:rFonts w:ascii="Courier New" w:cs="Courier New" w:eastAsia="Courier New" w:hAnsi="Courier New"/>
+          <w:color w:val="7f6000"/>
+          <w:sz w:val="18"/>
+          <w:szCs w:val="18"/>
         </w:rPr>
       </w:pPr>
       <w:r>
@@ -781,6 +919,26 @@
         </w:rPr>
         <w:t xml:space="preserve">&lt;/div&gt;</w:t>
       </w:r>
+    </w:p>
+    <w:p>
+      <w:pPr>
+        <w:widowControl w:val="0"/>
+        <w:pBdr>
+          <w:top w:space="0" w:sz="0" w:val="nil"/>
+          <w:left w:space="0" w:sz="0" w:val="nil"/>
+          <w:bottom w:space="0" w:sz="0" w:val="nil"/>
+          <w:right w:space="0" w:sz="0" w:val="nil"/>
+          <w:between w:space="0" w:sz="0" w:val="nil"/>
+        </w:pBdr>
+        <w:shd w:fill="auto" w:val="clear"/>
+        <w:contextualSpacing w:val="0"/>
+        <w:rPr>
+          <w:rFonts w:ascii="Courier New" w:cs="Courier New" w:eastAsia="Courier New" w:hAnsi="Courier New"/>
+          <w:color w:val="7f6000"/>
+          <w:sz w:val="18"/>
+          <w:szCs w:val="18"/>
+        </w:rPr>
+      </w:pPr>
       <w:r>
         <w:rPr>
           <w:rtl w:val="0"/>
@@ -1034,7 +1192,145 @@
           <w:color w:val="000000"/>
           <w:rtl w:val="0"/>
         </w:rPr>
-        <w:t xml:space="preserve">If it is crumpled or folded from when it was rolled up, moisten the back side with a wet sponge. Then stretch it very evenly without damaging it.</w:t>
+        <w:t xml:space="preserve">If it is crumpled &amp;</w:t>
+      </w:r>
+      <w:r>
+        <w:rPr>
+          <w:rFonts w:ascii="Courier New" w:cs="Courier New" w:eastAsia="Courier New" w:hAnsi="Courier New"/>
+          <w:color w:val="a9a9a9"/>
+          <w:sz w:val="18"/>
+          <w:szCs w:val="18"/>
+          <w:rtl w:val="0"/>
+        </w:rPr>
+        <w:t xml:space="preserve">amp;</w:t>
+      </w:r>
+      <w:r>
+        <w:rPr>
+          <w:color w:val="000000"/>
+          <w:rtl w:val="0"/>
+        </w:rPr>
+        <w:t xml:space="preserve"> </w:t>
+      </w:r>
+      <w:r>
+        <w:rPr>
+          <w:rtl w:val="0"/>
+        </w:rPr>
+        <w:t xml:space="preserve">creased</w:t>
+      </w:r>
+      <w:r>
+        <w:rPr>
+          <w:color w:val="000000"/>
+          <w:rtl w:val="0"/>
+        </w:rPr>
+        <w:t xml:space="preserve"> </w:t>
+      </w:r>
+      <w:r>
+        <w:rPr>
+          <w:rtl w:val="0"/>
+        </w:rPr>
+        <w:t xml:space="preserve">from being rolled up</w:t>
+      </w:r>
+      <w:r>
+        <w:rPr>
+          <w:color w:val="000000"/>
+          <w:rtl w:val="0"/>
+        </w:rPr>
+        <w:t xml:space="preserve">, moisten </w:t>
+      </w:r>
+      <w:r>
+        <w:rPr>
+          <w:rtl w:val="0"/>
+        </w:rPr>
+        <w:t xml:space="preserve">it from behind</w:t>
+      </w:r>
+      <w:r>
+        <w:rPr>
+          <w:color w:val="000000"/>
+          <w:rtl w:val="0"/>
+        </w:rPr>
+        <w:t xml:space="preserve"> with a wet </w:t>
+      </w:r>
+      <w:r>
+        <w:rPr>
+          <w:rFonts w:ascii="Courier New" w:cs="Courier New" w:eastAsia="Courier New" w:hAnsi="Courier New"/>
+          <w:color w:val="0000ff"/>
+          <w:sz w:val="18"/>
+          <w:szCs w:val="18"/>
+          <w:rtl w:val="0"/>
+        </w:rPr>
+        <w:t xml:space="preserve">&lt;tl&gt;</w:t>
+      </w:r>
+      <w:r>
+        <w:rPr>
+          <w:color w:val="000000"/>
+          <w:rtl w:val="0"/>
+        </w:rPr>
+        <w:t xml:space="preserve">sponge</w:t>
+      </w:r>
+      <w:r>
+        <w:rPr>
+          <w:rFonts w:ascii="Courier New" w:cs="Courier New" w:eastAsia="Courier New" w:hAnsi="Courier New"/>
+          <w:color w:val="0000ff"/>
+          <w:sz w:val="18"/>
+          <w:szCs w:val="18"/>
+          <w:rtl w:val="0"/>
+        </w:rPr>
+        <w:t xml:space="preserve">&lt;/tl&gt;</w:t>
+      </w:r>
+      <w:r>
+        <w:rPr>
+          <w:rtl w:val="0"/>
+        </w:rPr>
+        <w:t xml:space="preserve"> </w:t>
+      </w:r>
+      <w:r>
+        <w:rPr>
+          <w:color w:val="000000"/>
+          <w:rtl w:val="0"/>
+        </w:rPr>
+        <w:t xml:space="preserve"> </w:t>
+      </w:r>
+      <w:r>
+        <w:rPr>
+          <w:rtl w:val="0"/>
+        </w:rPr>
+        <w:t xml:space="preserve">&amp;</w:t>
+      </w:r>
+      <w:r>
+        <w:rPr>
+          <w:rFonts w:ascii="Courier New" w:cs="Courier New" w:eastAsia="Courier New" w:hAnsi="Courier New"/>
+          <w:color w:val="a9a9a9"/>
+          <w:sz w:val="18"/>
+          <w:szCs w:val="18"/>
+          <w:rtl w:val="0"/>
+        </w:rPr>
+        <w:t xml:space="preserve">amp;</w:t>
+      </w:r>
+      <w:r>
+        <w:rPr>
+          <w:rtl w:val="0"/>
+        </w:rPr>
+        <w:t xml:space="preserve"> you will</w:t>
+      </w:r>
+      <w:r>
+        <w:rPr>
+          <w:color w:val="000000"/>
+          <w:rtl w:val="0"/>
+        </w:rPr>
+        <w:t xml:space="preserve"> stretch it very evenly without </w:t>
+      </w:r>
+      <w:r>
+        <w:rPr>
+          <w:rtl w:val="0"/>
+        </w:rPr>
+        <w:t xml:space="preserve">spoiling</w:t>
+      </w:r>
+      <w:r>
+        <w:rPr>
+          <w:color w:val="000000"/>
+          <w:rtl w:val="0"/>
+        </w:rPr>
+        <w:t xml:space="preserve"> it.</w:t>
       </w:r>
       <w:r>
         <w:rPr>
@@ -1065,7 +1361,10 @@
         <w:shd w:fill="auto" w:val="clear"/>
         <w:contextualSpacing w:val="0"/>
         <w:rPr>
-          <w:color w:val="000000"/>
+          <w:rFonts w:ascii="Courier New" w:cs="Courier New" w:eastAsia="Courier New" w:hAnsi="Courier New"/>
+          <w:color w:val="7f6000"/>
+          <w:sz w:val="18"/>
+          <w:szCs w:val="18"/>
         </w:rPr>
       </w:pPr>
       <w:r>
@@ -1085,6 +1384,26 @@
         </w:rPr>
         <w:t xml:space="preserve">&lt;/div&gt;</w:t>
       </w:r>
+    </w:p>
+    <w:p>
+      <w:pPr>
+        <w:widowControl w:val="0"/>
+        <w:pBdr>
+          <w:top w:space="0" w:sz="0" w:val="nil"/>
+          <w:left w:space="0" w:sz="0" w:val="nil"/>
+          <w:bottom w:space="0" w:sz="0" w:val="nil"/>
+          <w:right w:space="0" w:sz="0" w:val="nil"/>
+          <w:between w:space="0" w:sz="0" w:val="nil"/>
+        </w:pBdr>
+        <w:shd w:fill="auto" w:val="clear"/>
+        <w:contextualSpacing w:val="0"/>
+        <w:rPr>
+          <w:rFonts w:ascii="Courier New" w:cs="Courier New" w:eastAsia="Courier New" w:hAnsi="Courier New"/>
+          <w:color w:val="7f6000"/>
+          <w:sz w:val="18"/>
+          <w:szCs w:val="18"/>
+        </w:rPr>
+      </w:pPr>
       <w:r>
         <w:rPr>
           <w:rtl w:val="0"/>
@@ -1469,7 +1788,7 @@
         </w:rPr>
         <w:t xml:space="preserve">, which when drying, cracks. The best is to reheat </w:t>
       </w:r>
-      <w:commentRangeStart w:id="3"/>
+      <w:commentRangeStart w:id="2"/>
       <w:r>
         <w:rPr>
           <w:color w:val="000000"/>
@@ -1477,9 +1796,9 @@
         </w:rPr>
         <w:t xml:space="preserve">them</w:t>
       </w:r>
-      <w:commentRangeEnd w:id="3"/>
-      <w:r>
-        <w:commentReference w:id="3"/>
+      <w:commentRangeEnd w:id="2"/>
+      <w:r>
+        <w:commentReference w:id="2"/>
       </w:r>
       <w:r>
         <w:rPr>
@@ -2627,13 +2946,32 @@
         </w:rPr>
         <w:t xml:space="preserve">You could make some </w:t>
       </w:r>
+      <w:commentRangeStart w:id="3"/>
+      <w:r>
+        <w:rPr>
+          <w:color w:val="000000"/>
+          <w:rtl w:val="0"/>
+        </w:rPr>
+        <w:t xml:space="preserve">marks</w:t>
+      </w:r>
+      <w:commentRangeEnd w:id="3"/>
+      <w:r>
+        <w:commentReference w:id="3"/>
+      </w:r>
+      <w:r>
+        <w:rPr>
+          <w:color w:val="000000"/>
+          <w:rtl w:val="0"/>
+        </w:rPr>
+        <w:t xml:space="preserve"> according to the form of their scales, making some bigger ones and some smaller ones, according to the shape of the neck, the body and the tail. If there is something broken, you can </w:t>
+      </w:r>
       <w:commentRangeStart w:id="4"/>
       <w:r>
         <w:rPr>
           <w:color w:val="000000"/>
           <w:rtl w:val="0"/>
         </w:rPr>
-        <w:t xml:space="preserve">marks</w:t>
+        <w:t xml:space="preserve">attach</w:t>
       </w:r>
       <w:commentRangeEnd w:id="4"/>
       <w:r>
@@ -2644,136 +2982,117 @@
           <w:color w:val="000000"/>
           <w:rtl w:val="0"/>
         </w:rPr>
-        <w:t xml:space="preserve"> according to the form of their scales, making some bigger ones and some smaller ones, according to the shape of the neck, the body and the tail. If there is something broken, you can </w:t>
+        <w:t xml:space="preserve"> it with small </w:t>
+      </w:r>
+      <w:r>
+        <w:rPr>
+          <w:rFonts w:ascii="Courier New" w:cs="Courier New" w:eastAsia="Courier New" w:hAnsi="Courier New"/>
+          <w:color w:val="0000ff"/>
+          <w:sz w:val="18"/>
+          <w:szCs w:val="18"/>
+          <w:rtl w:val="0"/>
+        </w:rPr>
+        <w:t xml:space="preserve">&lt;m&gt;</w:t>
+      </w:r>
+      <w:r>
+        <w:rPr>
+          <w:color w:val="000000"/>
+          <w:rtl w:val="0"/>
+        </w:rPr>
+        <w:t xml:space="preserve">iron</w:t>
+      </w:r>
+      <w:r>
+        <w:rPr>
+          <w:rFonts w:ascii="Courier New" w:cs="Courier New" w:eastAsia="Courier New" w:hAnsi="Courier New"/>
+          <w:color w:val="0000ff"/>
+          <w:sz w:val="18"/>
+          <w:szCs w:val="18"/>
+          <w:rtl w:val="0"/>
+        </w:rPr>
+        <w:t xml:space="preserve">&lt;/m&gt;</w:t>
+      </w:r>
+      <w:r>
+        <w:rPr>
+          <w:color w:val="000000"/>
+          <w:rtl w:val="0"/>
+        </w:rPr>
+        <w:t xml:space="preserve"> or </w:t>
+      </w:r>
+      <w:r>
+        <w:rPr>
+          <w:rFonts w:ascii="Courier New" w:cs="Courier New" w:eastAsia="Courier New" w:hAnsi="Courier New"/>
+          <w:color w:val="0000ff"/>
+          <w:sz w:val="18"/>
+          <w:szCs w:val="18"/>
+          <w:rtl w:val="0"/>
+        </w:rPr>
+        <w:t xml:space="preserve">&lt;m&gt;</w:t>
+      </w:r>
+      <w:r>
+        <w:rPr>
+          <w:color w:val="000000"/>
+          <w:rtl w:val="0"/>
+        </w:rPr>
+        <w:t xml:space="preserve">steel</w:t>
+      </w:r>
+      <w:r>
+        <w:rPr>
+          <w:rFonts w:ascii="Courier New" w:cs="Courier New" w:eastAsia="Courier New" w:hAnsi="Courier New"/>
+          <w:color w:val="0000ff"/>
+          <w:sz w:val="18"/>
+          <w:szCs w:val="18"/>
+          <w:rtl w:val="0"/>
+        </w:rPr>
+        <w:t xml:space="preserve">&lt;/m&gt;</w:t>
+      </w:r>
+      <w:r>
+        <w:rPr>
+          <w:color w:val="000000"/>
+          <w:rtl w:val="0"/>
+        </w:rPr>
+        <w:t xml:space="preserve"> nails, and glue it with some </w:t>
+      </w:r>
+      <w:r>
+        <w:rPr>
+          <w:rFonts w:ascii="Courier New" w:cs="Courier New" w:eastAsia="Courier New" w:hAnsi="Courier New"/>
+          <w:color w:val="0000ff"/>
+          <w:sz w:val="18"/>
+          <w:szCs w:val="18"/>
+          <w:rtl w:val="0"/>
+        </w:rPr>
+        <w:t xml:space="preserve">&lt;m&gt;</w:t>
+      </w:r>
+      <w:r>
+        <w:rPr>
+          <w:color w:val="000000"/>
+          <w:rtl w:val="0"/>
+        </w:rPr>
+        <w:t xml:space="preserve">mouth glue</w:t>
+      </w:r>
+      <w:r>
+        <w:rPr>
+          <w:rFonts w:ascii="Courier New" w:cs="Courier New" w:eastAsia="Courier New" w:hAnsi="Courier New"/>
+          <w:color w:val="0000ff"/>
+          <w:sz w:val="18"/>
+          <w:szCs w:val="18"/>
+          <w:rtl w:val="0"/>
+        </w:rPr>
+        <w:t xml:space="preserve">&lt;/</w:t>
       </w:r>
       <w:commentRangeStart w:id="5"/>
       <w:r>
         <w:rPr>
-          <w:color w:val="000000"/>
-          <w:rtl w:val="0"/>
-        </w:rPr>
-        <w:t xml:space="preserve">attach</w:t>
+          <w:rFonts w:ascii="Courier New" w:cs="Courier New" w:eastAsia="Courier New" w:hAnsi="Courier New"/>
+          <w:color w:val="0000ff"/>
+          <w:sz w:val="18"/>
+          <w:szCs w:val="18"/>
+          <w:rtl w:val="0"/>
+        </w:rPr>
+        <w:t xml:space="preserve">m</w:t>
       </w:r>
       <w:commentRangeEnd w:id="5"/>
       <w:r>
         <w:commentReference w:id="5"/>
-      </w:r>
-      <w:r>
-        <w:rPr>
-          <w:color w:val="000000"/>
-          <w:rtl w:val="0"/>
-        </w:rPr>
-        <w:t xml:space="preserve"> it with small </w:t>
-      </w:r>
-      <w:r>
-        <w:rPr>
-          <w:rFonts w:ascii="Courier New" w:cs="Courier New" w:eastAsia="Courier New" w:hAnsi="Courier New"/>
-          <w:color w:val="0000ff"/>
-          <w:sz w:val="18"/>
-          <w:szCs w:val="18"/>
-          <w:rtl w:val="0"/>
-        </w:rPr>
-        <w:t xml:space="preserve">&lt;m&gt;</w:t>
-      </w:r>
-      <w:r>
-        <w:rPr>
-          <w:color w:val="000000"/>
-          <w:rtl w:val="0"/>
-        </w:rPr>
-        <w:t xml:space="preserve">iron</w:t>
-      </w:r>
-      <w:r>
-        <w:rPr>
-          <w:rFonts w:ascii="Courier New" w:cs="Courier New" w:eastAsia="Courier New" w:hAnsi="Courier New"/>
-          <w:color w:val="0000ff"/>
-          <w:sz w:val="18"/>
-          <w:szCs w:val="18"/>
-          <w:rtl w:val="0"/>
-        </w:rPr>
-        <w:t xml:space="preserve">&lt;/m&gt;</w:t>
-      </w:r>
-      <w:r>
-        <w:rPr>
-          <w:color w:val="000000"/>
-          <w:rtl w:val="0"/>
-        </w:rPr>
-        <w:t xml:space="preserve"> or </w:t>
-      </w:r>
-      <w:r>
-        <w:rPr>
-          <w:rFonts w:ascii="Courier New" w:cs="Courier New" w:eastAsia="Courier New" w:hAnsi="Courier New"/>
-          <w:color w:val="0000ff"/>
-          <w:sz w:val="18"/>
-          <w:szCs w:val="18"/>
-          <w:rtl w:val="0"/>
-        </w:rPr>
-        <w:t xml:space="preserve">&lt;m&gt;</w:t>
-      </w:r>
-      <w:r>
-        <w:rPr>
-          <w:color w:val="000000"/>
-          <w:rtl w:val="0"/>
-        </w:rPr>
-        <w:t xml:space="preserve">steel</w:t>
-      </w:r>
-      <w:r>
-        <w:rPr>
-          <w:rFonts w:ascii="Courier New" w:cs="Courier New" w:eastAsia="Courier New" w:hAnsi="Courier New"/>
-          <w:color w:val="0000ff"/>
-          <w:sz w:val="18"/>
-          <w:szCs w:val="18"/>
-          <w:rtl w:val="0"/>
-        </w:rPr>
-        <w:t xml:space="preserve">&lt;/m&gt;</w:t>
-      </w:r>
-      <w:r>
-        <w:rPr>
-          <w:color w:val="000000"/>
-          <w:rtl w:val="0"/>
-        </w:rPr>
-        <w:t xml:space="preserve"> nails, and glue it with some </w:t>
-      </w:r>
-      <w:r>
-        <w:rPr>
-          <w:rFonts w:ascii="Courier New" w:cs="Courier New" w:eastAsia="Courier New" w:hAnsi="Courier New"/>
-          <w:color w:val="0000ff"/>
-          <w:sz w:val="18"/>
-          <w:szCs w:val="18"/>
-          <w:rtl w:val="0"/>
-        </w:rPr>
-        <w:t xml:space="preserve">&lt;m&gt;</w:t>
-      </w:r>
-      <w:r>
-        <w:rPr>
-          <w:color w:val="000000"/>
-          <w:rtl w:val="0"/>
-        </w:rPr>
-        <w:t xml:space="preserve">mouth glue</w:t>
-      </w:r>
-      <w:r>
-        <w:rPr>
-          <w:rFonts w:ascii="Courier New" w:cs="Courier New" w:eastAsia="Courier New" w:hAnsi="Courier New"/>
-          <w:color w:val="0000ff"/>
-          <w:sz w:val="18"/>
-          <w:szCs w:val="18"/>
-          <w:rtl w:val="0"/>
-        </w:rPr>
-        <w:t xml:space="preserve">&lt;/</w:t>
-      </w:r>
-      <w:commentRangeStart w:id="6"/>
-      <w:r>
-        <w:rPr>
-          <w:rFonts w:ascii="Courier New" w:cs="Courier New" w:eastAsia="Courier New" w:hAnsi="Courier New"/>
-          <w:color w:val="0000ff"/>
-          <w:sz w:val="18"/>
-          <w:szCs w:val="18"/>
-          <w:rtl w:val="0"/>
-        </w:rPr>
-        <w:t xml:space="preserve">m</w:t>
-      </w:r>
-      <w:commentRangeEnd w:id="6"/>
-      <w:r>
-        <w:commentReference w:id="6"/>
       </w:r>
       <w:r>
         <w:rPr>
@@ -2921,7 +3240,7 @@
 
 <file path=word/comments.xml><?xml version="1.0" encoding="utf-8"?>
 <w:comments xmlns:mc="http://schemas.openxmlformats.org/markup-compatibility/2006" xmlns:o="urn:schemas-microsoft-com:office:office" xmlns:r="http://schemas.openxmlformats.org/officeDocument/2006/relationships" xmlns:m="http://schemas.openxmlformats.org/officeDocument/2006/math" xmlns:v="urn:schemas-microsoft-com:vml" xmlns:wp="http://schemas.openxmlformats.org/drawingml/2006/wordprocessingDrawing" xmlns:w10="urn:schemas-microsoft-com:office:word" xmlns:w="http://schemas.openxmlformats.org/wordprocessingml/2006/main" xmlns:wne="http://schemas.microsoft.com/office/word/2006/wordml" xmlns:sl="http://schemas.openxmlformats.org/schemaLibrary/2006/main" xmlns:a="http://schemas.openxmlformats.org/drawingml/2006/main" xmlns:pic="http://schemas.openxmlformats.org/drawingml/2006/picture" xmlns:c="http://schemas.openxmlformats.org/drawingml/2006/chart" xmlns:lc="http://schemas.openxmlformats.org/drawingml/2006/lockedCanvas" xmlns:dgm="http://schemas.openxmlformats.org/drawingml/2006/diagram" xmlns:wps="http://schemas.microsoft.com/office/word/2010/wordprocessingShape" xmlns:wpg="http://schemas.microsoft.com/office/word/2010/wordprocessingGroup" xmlns:w14="http://schemas.microsoft.com/office/word/2010/wordml" xmlns:w15="http://schemas.microsoft.com/office/word/2012/wordml">
-  <w:comment w:author="Francois V. Pageau" w:id="5" w:date="2015-06-08T18:04:30Z">
+  <w:comment w:author="Francois V. Pageau" w:id="4" w:date="2015-06-08T18:04:30Z">
     <w:p>
       <w:pPr>
         <w:keepNext w:val="0"/>
@@ -2972,7 +3291,7 @@
       </w:r>
     </w:p>
   </w:comment>
-  <w:comment w:author="Francois V. Pageau" w:id="6" w:date="2015-06-08T18:11:45Z">
+  <w:comment w:author="Francois V. Pageau" w:id="5" w:date="2015-06-08T18:11:45Z">
     <w:p>
       <w:pPr>
         <w:keepNext w:val="0"/>
@@ -3023,7 +3342,7 @@
       </w:r>
     </w:p>
   </w:comment>
-  <w:comment w:author="Heather Wacha" w:id="3" w:date="2014-07-30T07:17:07Z">
+  <w:comment w:author="Heather Wacha" w:id="2" w:date="2014-07-30T07:17:07Z">
     <w:p>
       <w:pPr>
         <w:keepNext w:val="0"/>
@@ -3176,58 +3495,7 @@
       </w:r>
     </w:p>
   </w:comment>
-  <w:comment w:author="Heather Wacha" w:id="2" w:date="2014-07-30T07:02:33Z">
-    <w:p>
-      <w:pPr>
-        <w:keepNext w:val="0"/>
-        <w:keepLines w:val="0"/>
-        <w:widowControl w:val="0"/>
-        <w:pBdr>
-          <w:top w:space="0" w:sz="0" w:val="nil"/>
-          <w:left w:space="0" w:sz="0" w:val="nil"/>
-          <w:bottom w:space="0" w:sz="0" w:val="nil"/>
-          <w:right w:space="0" w:sz="0" w:val="nil"/>
-          <w:between w:space="0" w:sz="0" w:val="nil"/>
-        </w:pBdr>
-        <w:shd w:fill="auto" w:val="clear"/>
-        <w:spacing w:after="0" w:before="0" w:line="240" w:lineRule="auto"/>
-        <w:ind w:left="0" w:right="0" w:firstLine="0"/>
-        <w:contextualSpacing w:val="0"/>
-        <w:jc w:val="left"/>
-        <w:rPr>
-          <w:rFonts w:ascii="Arial" w:cs="Arial" w:eastAsia="Arial" w:hAnsi="Arial"/>
-          <w:b w:val="0"/>
-          <w:i w:val="0"/>
-          <w:smallCaps w:val="0"/>
-          <w:strike w:val="0"/>
-          <w:color w:val="000000"/>
-          <w:sz w:val="22"/>
-          <w:szCs w:val="22"/>
-          <w:u w:val="none"/>
-          <w:shd w:fill="auto" w:val="clear"/>
-          <w:vertAlign w:val="baseline"/>
-        </w:rPr>
-      </w:pPr>
-      <w:r>
-        <w:rPr>
-          <w:rFonts w:ascii="Arial" w:cs="Arial" w:eastAsia="Arial" w:hAnsi="Arial"/>
-          <w:b w:val="0"/>
-          <w:i w:val="0"/>
-          <w:smallCaps w:val="0"/>
-          <w:strike w:val="0"/>
-          <w:color w:val="000000"/>
-          <w:sz w:val="22"/>
-          <w:szCs w:val="22"/>
-          <w:u w:val="none"/>
-          <w:shd w:fill="auto" w:val="clear"/>
-          <w:vertAlign w:val="baseline"/>
-          <w:rtl w:val="0"/>
-        </w:rPr>
-        <w:t xml:space="preserve">...meaning the laquer...</w:t>
-      </w:r>
-    </w:p>
-  </w:comment>
-  <w:comment w:author="Heather Wacha" w:id="4" w:date="2014-07-30T07:37:28Z">
+  <w:comment w:author="Heather Wacha" w:id="3" w:date="2014-07-30T07:37:28Z">
     <w:p>
       <w:pPr>
         <w:keepNext w:val="0"/>

--- a/TEMP/input/p165r_GC_FP_JBB+_MHS/tl_p165r.docx
+++ b/TEMP/input/p165r_GC_FP_JBB+_MHS/tl_p165r.docx
@@ -3559,36 +3559,14 @@
     <w:rPrDefault>
       <w:rPr>
         <w:rFonts w:ascii="Arial" w:cs="Arial" w:eastAsia="Arial" w:hAnsi="Arial"/>
-        <w:b w:val="0"/>
-        <w:i w:val="0"/>
-        <w:smallCaps w:val="0"/>
-        <w:strike w:val="0"/>
-        <w:color w:val="000000"/>
         <w:sz w:val="22"/>
         <w:szCs w:val="22"/>
-        <w:u w:val="none"/>
-        <w:shd w:fill="auto" w:val="clear"/>
-        <w:vertAlign w:val="baseline"/>
         <w:lang w:val="en"/>
       </w:rPr>
     </w:rPrDefault>
     <w:pPrDefault>
       <w:pPr>
-        <w:keepNext w:val="0"/>
-        <w:keepLines w:val="0"/>
-        <w:widowControl w:val="1"/>
-        <w:pBdr>
-          <w:top w:space="0" w:sz="0" w:val="nil"/>
-          <w:left w:space="0" w:sz="0" w:val="nil"/>
-          <w:bottom w:space="0" w:sz="0" w:val="nil"/>
-          <w:right w:space="0" w:sz="0" w:val="nil"/>
-          <w:between w:space="0" w:sz="0" w:val="nil"/>
-        </w:pBdr>
-        <w:shd w:fill="auto" w:val="clear"/>
-        <w:spacing w:after="0" w:before="0" w:line="276" w:lineRule="auto"/>
-        <w:ind w:left="0" w:right="0" w:firstLine="0"/>
-        <w:contextualSpacing w:val="0"/>
-        <w:jc w:val="left"/>
+        <w:spacing w:line="276" w:lineRule="auto"/>
       </w:pPr>
     </w:pPrDefault>
   </w:docDefaults>

--- a/TEMP/input/p165r_GC_FP_JBB+_MHS/tl_p165r.docx
+++ b/TEMP/input/p165r_GC_FP_JBB+_MHS/tl_p165r.docx
@@ -165,24 +165,7 @@
           <w:szCs w:val="18"/>
           <w:rtl w:val="0"/>
         </w:rPr>
-        <w:t xml:space="preserve">&lt;id&gt;</w:t>
-      </w:r>
-      <w:r>
-        <w:rPr>
-          <w:color w:val="000000"/>
-          <w:rtl w:val="0"/>
-        </w:rPr>
-        <w:t xml:space="preserve">p165r_1</w:t>
-      </w:r>
-      <w:r>
-        <w:rPr>
-          <w:rFonts w:ascii="Courier New" w:cs="Courier New" w:eastAsia="Courier New" w:hAnsi="Courier New"/>
-          <w:color w:val="7f6000"/>
-          <w:sz w:val="18"/>
-          <w:szCs w:val="18"/>
-          <w:rtl w:val="0"/>
-        </w:rPr>
-        <w:t xml:space="preserve">&lt;/id&gt;</w:t>
+        <w:t xml:space="preserve">&lt;id&gt;p165r_1&lt;/id&gt;</w:t>
       </w:r>
       <w:r>
         <w:rPr>
@@ -525,24 +508,7 @@
           <w:szCs w:val="18"/>
           <w:rtl w:val="0"/>
         </w:rPr>
-        <w:t xml:space="preserve">&lt;id&gt;</w:t>
-      </w:r>
-      <w:r>
-        <w:rPr>
-          <w:color w:val="000000"/>
-          <w:rtl w:val="0"/>
-        </w:rPr>
-        <w:t xml:space="preserve">p165r_2</w:t>
-      </w:r>
-      <w:r>
-        <w:rPr>
-          <w:rFonts w:ascii="Courier New" w:cs="Courier New" w:eastAsia="Courier New" w:hAnsi="Courier New"/>
-          <w:color w:val="7f6000"/>
-          <w:sz w:val="18"/>
-          <w:szCs w:val="18"/>
-          <w:rtl w:val="0"/>
-        </w:rPr>
-        <w:t xml:space="preserve">&lt;/id&gt;</w:t>
+        <w:t xml:space="preserve">&lt;id&gt;p165r_2&lt;/id&gt;</w:t>
       </w:r>
       <w:r>
         <w:rPr>
@@ -1001,24 +967,7 @@
           <w:szCs w:val="18"/>
           <w:rtl w:val="0"/>
         </w:rPr>
-        <w:t xml:space="preserve">&lt;id&gt;</w:t>
-      </w:r>
-      <w:r>
-        <w:rPr>
-          <w:color w:val="000000"/>
-          <w:rtl w:val="0"/>
-        </w:rPr>
-        <w:t xml:space="preserve">p165r_3</w:t>
-      </w:r>
-      <w:r>
-        <w:rPr>
-          <w:rFonts w:ascii="Courier New" w:cs="Courier New" w:eastAsia="Courier New" w:hAnsi="Courier New"/>
-          <w:color w:val="7f6000"/>
-          <w:sz w:val="18"/>
-          <w:szCs w:val="18"/>
-          <w:rtl w:val="0"/>
-        </w:rPr>
-        <w:t xml:space="preserve">&lt;/id&gt;</w:t>
+        <w:t xml:space="preserve">&lt;id&gt;p165r_3&lt;/id&gt;</w:t>
       </w:r>
       <w:r>
         <w:rPr>
@@ -1466,24 +1415,7 @@
           <w:szCs w:val="18"/>
           <w:rtl w:val="0"/>
         </w:rPr>
-        <w:t xml:space="preserve">&lt;id&gt;</w:t>
-      </w:r>
-      <w:r>
-        <w:rPr>
-          <w:color w:val="000000"/>
-          <w:rtl w:val="0"/>
-        </w:rPr>
-        <w:t xml:space="preserve">p165r_4</w:t>
-      </w:r>
-      <w:r>
-        <w:rPr>
-          <w:rFonts w:ascii="Courier New" w:cs="Courier New" w:eastAsia="Courier New" w:hAnsi="Courier New"/>
-          <w:color w:val="7f6000"/>
-          <w:sz w:val="18"/>
-          <w:szCs w:val="18"/>
-          <w:rtl w:val="0"/>
-        </w:rPr>
-        <w:t xml:space="preserve">&lt;/id&gt;</w:t>
+        <w:t xml:space="preserve">&lt;id&gt;p165r_4&lt;/id&gt;</w:t>
       </w:r>
       <w:r>
         <w:rPr>
@@ -2159,24 +2091,7 @@
           <w:szCs w:val="18"/>
           <w:rtl w:val="0"/>
         </w:rPr>
-        <w:t xml:space="preserve">&lt;id&gt;</w:t>
-      </w:r>
-      <w:r>
-        <w:rPr>
-          <w:color w:val="000000"/>
-          <w:rtl w:val="0"/>
-        </w:rPr>
-        <w:t xml:space="preserve">p165r_5</w:t>
-      </w:r>
-      <w:r>
-        <w:rPr>
-          <w:rFonts w:ascii="Courier New" w:cs="Courier New" w:eastAsia="Courier New" w:hAnsi="Courier New"/>
-          <w:color w:val="7f6000"/>
-          <w:sz w:val="18"/>
-          <w:szCs w:val="18"/>
-          <w:rtl w:val="0"/>
-        </w:rPr>
-        <w:t xml:space="preserve">&lt;/id&gt;</w:t>
+        <w:t xml:space="preserve">&lt;id&gt;p165r_5&lt;/id&gt;</w:t>
       </w:r>
       <w:r>
         <w:rPr>
@@ -2719,24 +2634,7 @@
           <w:szCs w:val="18"/>
           <w:rtl w:val="0"/>
         </w:rPr>
-        <w:t xml:space="preserve">&lt;id&gt;</w:t>
-      </w:r>
-      <w:r>
-        <w:rPr>
-          <w:color w:val="000000"/>
-          <w:rtl w:val="0"/>
-        </w:rPr>
-        <w:t xml:space="preserve">p165r_6</w:t>
-      </w:r>
-      <w:r>
-        <w:rPr>
-          <w:rFonts w:ascii="Courier New" w:cs="Courier New" w:eastAsia="Courier New" w:hAnsi="Courier New"/>
-          <w:color w:val="7f6000"/>
-          <w:sz w:val="18"/>
-          <w:szCs w:val="18"/>
-          <w:rtl w:val="0"/>
-        </w:rPr>
-        <w:t xml:space="preserve">&lt;/id&gt;</w:t>
+        <w:t xml:space="preserve">&lt;id&gt;p165r_6&lt;/id&gt;</w:t>
       </w:r>
       <w:r>
         <w:rPr>

--- a/TEMP/input/p165r_GC_FP_JBB+_MHS/tl_p165r.docx
+++ b/TEMP/input/p165r_GC_FP_JBB+_MHS/tl_p165r.docx
@@ -81,7 +81,7 @@
         </w:rPr>
         <w:t xml:space="preserve">&lt;image&gt;</w:t>
       </w:r>
-      <w:hyperlink r:id="rId7">
+      <w:hyperlink r:id="rId6">
         <w:r>
           <w:rPr>
             <w:color w:val="1155cc"/>
@@ -227,10 +227,9 @@
       </w:r>
       <w:r>
         <w:rPr>
-          <w:color w:val="000000"/>
-          <w:rtl w:val="0"/>
-        </w:rPr>
-        <w:t xml:space="preserve">To repair</w:t>
+          <w:rtl w:val="0"/>
+        </w:rPr>
+        <w:t xml:space="preserve">Repairing</w:t>
       </w:r>
       <w:r>
         <w:rPr>
@@ -305,76 +304,69 @@
           <w:color w:val="000000"/>
           <w:rtl w:val="0"/>
         </w:rPr>
-        <w:t xml:space="preserve">If in your cast, there appear some little hole, fix</w:t>
-      </w:r>
-      <w:commentRangeStart w:id="0"/>
-      <w:r>
-        <w:rPr>
-          <w:color w:val="000000"/>
-          <w:rtl w:val="0"/>
-        </w:rPr>
-        <w:t xml:space="preserve"> it</w:t>
-      </w:r>
-      <w:commentRangeEnd w:id="0"/>
-      <w:r>
-        <w:commentReference w:id="0"/>
-      </w:r>
-      <w:r>
-        <w:rPr>
-          <w:color w:val="000000"/>
-          <w:rtl w:val="0"/>
-        </w:rPr>
-        <w:t xml:space="preserve"> with black or gray </w:t>
-      </w:r>
-      <w:commentRangeStart w:id="1"/>
-      <w:r>
-        <w:rPr>
-          <w:color w:val="000000"/>
-          <w:rtl w:val="0"/>
-        </w:rPr>
-        <w:t xml:space="preserve">filling</w:t>
-      </w:r>
-      <w:commentRangeEnd w:id="1"/>
-      <w:r>
-        <w:commentReference w:id="1"/>
-      </w:r>
-      <w:r>
-        <w:rPr>
-          <w:color w:val="000000"/>
-          <w:rtl w:val="0"/>
-        </w:rPr>
-        <w:t xml:space="preserve"> </w:t>
-      </w:r>
-      <w:r>
-        <w:rPr>
-          <w:rFonts w:ascii="Courier New" w:cs="Courier New" w:eastAsia="Courier New" w:hAnsi="Courier New"/>
-          <w:color w:val="0000ff"/>
-          <w:sz w:val="18"/>
-          <w:szCs w:val="18"/>
-          <w:rtl w:val="0"/>
-        </w:rPr>
-        <w:t xml:space="preserve">&lt;m&gt;</w:t>
-      </w:r>
-      <w:r>
-        <w:rPr>
-          <w:color w:val="000000"/>
-          <w:rtl w:val="0"/>
-        </w:rPr>
-        <w:t xml:space="preserve">gum wax</w:t>
-      </w:r>
-      <w:r>
-        <w:rPr>
-          <w:rFonts w:ascii="Courier New" w:cs="Courier New" w:eastAsia="Courier New" w:hAnsi="Courier New"/>
-          <w:color w:val="0000ff"/>
-          <w:sz w:val="18"/>
-          <w:szCs w:val="18"/>
-          <w:rtl w:val="0"/>
-        </w:rPr>
-        <w:t xml:space="preserve">&lt;/m&gt;</w:t>
-      </w:r>
-      <w:r>
-        <w:rPr>
-          <w:color w:val="000000"/>
+        <w:t xml:space="preserve">If </w:t>
+      </w:r>
+      <w:r>
+        <w:rPr>
+          <w:rtl w:val="0"/>
+        </w:rPr>
+        <w:t xml:space="preserve">during</w:t>
+      </w:r>
+      <w:r>
+        <w:rPr>
+          <w:color w:val="000000"/>
+          <w:rtl w:val="0"/>
+        </w:rPr>
+        <w:t xml:space="preserve"> your cast there </w:t>
+      </w:r>
+      <w:r>
+        <w:rPr>
+          <w:rtl w:val="0"/>
+        </w:rPr>
+        <w:t xml:space="preserve">occurs</w:t>
+      </w:r>
+      <w:r>
+        <w:rPr>
+          <w:color w:val="000000"/>
+          <w:rtl w:val="0"/>
+        </w:rPr>
+        <w:t xml:space="preserve"> some little hole, </w:t>
+      </w:r>
+      <w:r>
+        <w:rPr>
+          <w:rtl w:val="0"/>
+        </w:rPr>
+        <w:t xml:space="preserve">mend </w:t>
+      </w:r>
+      <w:r>
+        <w:rPr>
+          <w:color w:val="000000"/>
+          <w:rtl w:val="0"/>
+        </w:rPr>
+        <w:t xml:space="preserve">it</w:t>
+      </w:r>
+      <w:r>
+        <w:rPr>
+          <w:color w:val="000000"/>
+          <w:rtl w:val="0"/>
+        </w:rPr>
+        <w:t xml:space="preserve"> with gummed modeling wax </w:t>
+      </w:r>
+      <w:r>
+        <w:rPr>
+          <w:rtl w:val="0"/>
+        </w:rPr>
+        <w:t xml:space="preserve">that be </w:t>
+      </w:r>
+      <w:r>
+        <w:rPr>
+          <w:color w:val="000000"/>
+          <w:rtl w:val="0"/>
+        </w:rPr>
+        <w:t xml:space="preserve">black or gray</w:t>
+      </w:r>
+      <w:r>
+        <w:rPr>
           <w:rtl w:val="0"/>
         </w:rPr>
         <w:t xml:space="preserve">.</w:t>
@@ -1582,41 +1574,115 @@
           <w:color w:val="000000"/>
           <w:rtl w:val="0"/>
         </w:rPr>
-        <w:t xml:space="preserve">When it is long to set and dry, it means that it is too fat and moist, which is what makes it shrink away from the fire and crack. </w:t>
-      </w:r>
-      <w:r>
-        <w:rPr>
-          <w:rFonts w:ascii="Courier New" w:cs="Courier New" w:eastAsia="Courier New" w:hAnsi="Courier New"/>
-          <w:color w:val="0000ff"/>
-          <w:sz w:val="18"/>
-          <w:szCs w:val="18"/>
-          <w:rtl w:val="0"/>
-        </w:rPr>
-        <w:t xml:space="preserve">&lt;x&gt;</w:t>
-      </w:r>
-      <w:r>
-        <w:rPr>
-          <w:color w:val="000000"/>
-          <w:rtl w:val="0"/>
-        </w:rPr>
-        <w:t xml:space="preserve">This is</w:t>
-      </w:r>
-      <w:r>
-        <w:rPr>
-          <w:rFonts w:ascii="Courier New" w:cs="Courier New" w:eastAsia="Courier New" w:hAnsi="Courier New"/>
-          <w:color w:val="0000ff"/>
-          <w:sz w:val="18"/>
-          <w:szCs w:val="18"/>
-          <w:rtl w:val="0"/>
-        </w:rPr>
-        <w:t xml:space="preserve">&lt;/x&gt;</w:t>
-      </w:r>
-      <w:r>
-        <w:rPr>
-          <w:color w:val="000000"/>
-          <w:rtl w:val="0"/>
-        </w:rPr>
-        <w:t xml:space="preserve"> where burrs come from.  The one that comes from lean </w:t>
+        <w:t xml:space="preserve">When it is long to set </w:t>
+      </w:r>
+      <w:r>
+        <w:rPr>
+          <w:rtl w:val="0"/>
+        </w:rPr>
+        <w:t xml:space="preserve">&amp;</w:t>
+      </w:r>
+      <w:r>
+        <w:rPr>
+          <w:rFonts w:ascii="Courier New" w:cs="Courier New" w:eastAsia="Courier New" w:hAnsi="Courier New"/>
+          <w:color w:val="a9a9a9"/>
+          <w:sz w:val="18"/>
+          <w:szCs w:val="18"/>
+          <w:rtl w:val="0"/>
+        </w:rPr>
+        <w:t xml:space="preserve">amp;</w:t>
+      </w:r>
+      <w:r>
+        <w:rPr>
+          <w:color w:val="000000"/>
+          <w:rtl w:val="0"/>
+        </w:rPr>
+        <w:t xml:space="preserve"> dry, it </w:t>
+      </w:r>
+      <w:r>
+        <w:rPr>
+          <w:rtl w:val="0"/>
+        </w:rPr>
+        <w:t xml:space="preserve">is a sign</w:t>
+      </w:r>
+      <w:r>
+        <w:rPr>
+          <w:color w:val="000000"/>
+          <w:rtl w:val="0"/>
+        </w:rPr>
+        <w:t xml:space="preserve"> that it is too fat </w:t>
+      </w:r>
+      <w:r>
+        <w:rPr>
+          <w:rtl w:val="0"/>
+        </w:rPr>
+        <w:t xml:space="preserve">&amp;</w:t>
+      </w:r>
+      <w:r>
+        <w:rPr>
+          <w:rFonts w:ascii="Courier New" w:cs="Courier New" w:eastAsia="Courier New" w:hAnsi="Courier New"/>
+          <w:color w:val="a9a9a9"/>
+          <w:sz w:val="18"/>
+          <w:szCs w:val="18"/>
+          <w:rtl w:val="0"/>
+        </w:rPr>
+        <w:t xml:space="preserve">amp;</w:t>
+      </w:r>
+      <w:r>
+        <w:rPr>
+          <w:color w:val="000000"/>
+          <w:rtl w:val="0"/>
+        </w:rPr>
+        <w:t xml:space="preserve"> moist, which is what makes it </w:t>
+      </w:r>
+      <w:r>
+        <w:rPr>
+          <w:rtl w:val="0"/>
+        </w:rPr>
+        <w:t xml:space="preserve">contract in</w:t>
+      </w:r>
+      <w:r>
+        <w:rPr>
+          <w:color w:val="000000"/>
+          <w:rtl w:val="0"/>
+        </w:rPr>
+        <w:t xml:space="preserve"> fire &amp;</w:t>
+      </w:r>
+      <w:r>
+        <w:rPr>
+          <w:rFonts w:ascii="Courier New" w:cs="Courier New" w:eastAsia="Courier New" w:hAnsi="Courier New"/>
+          <w:color w:val="a9a9a9"/>
+          <w:sz w:val="18"/>
+          <w:szCs w:val="18"/>
+          <w:rtl w:val="0"/>
+        </w:rPr>
+        <w:t xml:space="preserve">amp;</w:t>
+      </w:r>
+      <w:r>
+        <w:rPr>
+          <w:color w:val="000000"/>
+          <w:rtl w:val="0"/>
+        </w:rPr>
+        <w:t xml:space="preserve"> crack</w:t>
+      </w:r>
+      <w:r>
+        <w:rPr>
+          <w:rtl w:val="0"/>
+        </w:rPr>
+        <w:t xml:space="preserve">, causing fins</w:t>
+      </w:r>
+      <w:r>
+        <w:rPr>
+          <w:color w:val="000000"/>
+          <w:rtl w:val="0"/>
+        </w:rPr>
+        <w:t xml:space="preserve">. </w:t>
+      </w:r>
+      <w:r>
+        <w:rPr>
+          <w:rtl w:val="0"/>
+        </w:rPr>
+        <w:t xml:space="preserve">That which is drawn from lean </w:t>
       </w:r>
       <w:r>
         <w:rPr>
@@ -1630,6 +1696,125 @@
       </w:r>
       <w:r>
         <w:rPr>
+          <w:rtl w:val="0"/>
+        </w:rPr>
+        <w:t xml:space="preserve">soil</w:t>
+      </w:r>
+      <w:r>
+        <w:rPr>
+          <w:rFonts w:ascii="Courier New" w:cs="Courier New" w:eastAsia="Courier New" w:hAnsi="Courier New"/>
+          <w:color w:val="0000ff"/>
+          <w:sz w:val="18"/>
+          <w:szCs w:val="18"/>
+          <w:rtl w:val="0"/>
+        </w:rPr>
+        <w:t xml:space="preserve">&lt;/m&gt;</w:t>
+      </w:r>
+      <w:r>
+        <w:rPr>
+          <w:color w:val="000000"/>
+          <w:rtl w:val="0"/>
+        </w:rPr>
+        <w:t xml:space="preserve"> is </w:t>
+      </w:r>
+      <w:r>
+        <w:rPr>
+          <w:rtl w:val="0"/>
+        </w:rPr>
+        <w:t xml:space="preserve">the best</w:t>
+      </w:r>
+      <w:r>
+        <w:rPr>
+          <w:color w:val="000000"/>
+          <w:rtl w:val="0"/>
+        </w:rPr>
+        <w:t xml:space="preserve">. </w:t>
+      </w:r>
+      <w:r>
+        <w:rPr>
+          <w:rtl w:val="0"/>
+        </w:rPr>
+        <w:t xml:space="preserve">M</w:t>
+      </w:r>
+      <w:r>
+        <w:rPr>
+          <w:color w:val="000000"/>
+          <w:rtl w:val="0"/>
+        </w:rPr>
+        <w:t xml:space="preserve">oulds of fat </w:t>
+      </w:r>
+      <w:r>
+        <w:rPr>
+          <w:rFonts w:ascii="Courier New" w:cs="Courier New" w:eastAsia="Courier New" w:hAnsi="Courier New"/>
+          <w:color w:val="0000ff"/>
+          <w:sz w:val="18"/>
+          <w:szCs w:val="18"/>
+          <w:rtl w:val="0"/>
+        </w:rPr>
+        <w:t xml:space="preserve">&lt;m&gt;</w:t>
+      </w:r>
+      <w:r>
+        <w:rPr>
+          <w:color w:val="000000"/>
+          <w:rtl w:val="0"/>
+        </w:rPr>
+        <w:t xml:space="preserve">plaster</w:t>
+      </w:r>
+      <w:r>
+        <w:rPr>
+          <w:rFonts w:ascii="Courier New" w:cs="Courier New" w:eastAsia="Courier New" w:hAnsi="Courier New"/>
+          <w:color w:val="0000ff"/>
+          <w:sz w:val="18"/>
+          <w:szCs w:val="18"/>
+          <w:rtl w:val="0"/>
+        </w:rPr>
+        <w:t xml:space="preserve">&lt;/m&gt;</w:t>
+      </w:r>
+      <w:r>
+        <w:rPr>
+          <w:color w:val="000000"/>
+          <w:rtl w:val="0"/>
+        </w:rPr>
+        <w:t xml:space="preserve"> ought not to be kept for a long time, </w:t>
+      </w:r>
+      <w:r>
+        <w:rPr>
+          <w:rtl w:val="0"/>
+        </w:rPr>
+        <w:t xml:space="preserve">for</w:t>
+      </w:r>
+      <w:r>
+        <w:rPr>
+          <w:color w:val="000000"/>
+          <w:rtl w:val="0"/>
+        </w:rPr>
+        <w:t xml:space="preserve"> they</w:t>
+      </w:r>
+      <w:r>
+        <w:rPr>
+          <w:rtl w:val="0"/>
+        </w:rPr>
+        <w:t xml:space="preserve"> act like</w:t>
+      </w:r>
+      <w:r>
+        <w:rPr>
+          <w:color w:val="000000"/>
+          <w:rtl w:val="0"/>
+        </w:rPr>
+        <w:t xml:space="preserve"> fatty </w:t>
+      </w:r>
+      <w:r>
+        <w:rPr>
+          <w:rFonts w:ascii="Courier New" w:cs="Courier New" w:eastAsia="Courier New" w:hAnsi="Courier New"/>
+          <w:color w:val="0000ff"/>
+          <w:sz w:val="18"/>
+          <w:szCs w:val="18"/>
+          <w:rtl w:val="0"/>
+        </w:rPr>
+        <w:t xml:space="preserve">&lt;m&gt;</w:t>
+      </w:r>
+      <w:r>
+        <w:rPr>
           <w:color w:val="000000"/>
           <w:rtl w:val="0"/>
         </w:rPr>
@@ -1650,7 +1835,90 @@
           <w:color w:val="000000"/>
           <w:rtl w:val="0"/>
         </w:rPr>
-        <w:t xml:space="preserve"> is better. You must not store your moulds made of fat </w:t>
+        <w:t xml:space="preserve">, which when drying </w:t>
+      </w:r>
+      <w:r>
+        <w:rPr>
+          <w:rtl w:val="0"/>
+        </w:rPr>
+        <w:t xml:space="preserve">by itself</w:t>
+      </w:r>
+      <w:r>
+        <w:rPr>
+          <w:color w:val="000000"/>
+          <w:rtl w:val="0"/>
+        </w:rPr>
+        <w:t xml:space="preserve">, cracks. </w:t>
+      </w:r>
+      <w:r>
+        <w:rPr>
+          <w:rtl w:val="0"/>
+        </w:rPr>
+        <w:t xml:space="preserve">It is best </w:t>
+      </w:r>
+      <w:r>
+        <w:rPr>
+          <w:color w:val="000000"/>
+          <w:rtl w:val="0"/>
+        </w:rPr>
+        <w:t xml:space="preserve">to reheat </w:t>
+      </w:r>
+      <w:r>
+        <w:rPr>
+          <w:color w:val="000000"/>
+          <w:rtl w:val="0"/>
+        </w:rPr>
+        <w:t xml:space="preserve">them</w:t>
+      </w:r>
+      <w:r>
+        <w:rPr>
+          <w:color w:val="000000"/>
+          <w:rtl w:val="0"/>
+        </w:rPr>
+        <w:t xml:space="preserve"> soon after they </w:t>
+      </w:r>
+      <w:r>
+        <w:rPr>
+          <w:rtl w:val="0"/>
+        </w:rPr>
+        <w:t xml:space="preserve">are </w:t>
+      </w:r>
+      <w:r>
+        <w:rPr>
+          <w:color w:val="000000"/>
+          <w:rtl w:val="0"/>
+        </w:rPr>
+        <w:t xml:space="preserve">made, &amp;</w:t>
+      </w:r>
+      <w:r>
+        <w:rPr>
+          <w:rFonts w:ascii="Courier New" w:cs="Courier New" w:eastAsia="Courier New" w:hAnsi="Courier New"/>
+          <w:color w:val="a9a9a9"/>
+          <w:sz w:val="18"/>
+          <w:szCs w:val="18"/>
+          <w:rtl w:val="0"/>
+        </w:rPr>
+        <w:t xml:space="preserve">amp;</w:t>
+      </w:r>
+      <w:r>
+        <w:rPr>
+          <w:color w:val="000000"/>
+          <w:rtl w:val="0"/>
+        </w:rPr>
+        <w:t xml:space="preserve"> to cast. </w:t>
+      </w:r>
+      <w:r>
+        <w:rPr>
+          <w:rtl w:val="0"/>
+        </w:rPr>
+        <w:t xml:space="preserve">G</w:t>
+      </w:r>
+      <w:r>
+        <w:rPr>
+          <w:color w:val="000000"/>
+          <w:rtl w:val="0"/>
+        </w:rPr>
+        <w:t xml:space="preserve">ood </w:t>
       </w:r>
       <w:r>
         <w:rPr>
@@ -1684,94 +1952,20 @@
           <w:color w:val="000000"/>
           <w:rtl w:val="0"/>
         </w:rPr>
-        <w:t xml:space="preserve"> for a long time, because they resemble fat </w:t>
-      </w:r>
-      <w:r>
-        <w:rPr>
-          <w:rFonts w:ascii="Courier New" w:cs="Courier New" w:eastAsia="Courier New" w:hAnsi="Courier New"/>
-          <w:color w:val="0000ff"/>
-          <w:sz w:val="18"/>
-          <w:szCs w:val="18"/>
-          <w:rtl w:val="0"/>
-        </w:rPr>
-        <w:t xml:space="preserve">&lt;m&gt;</w:t>
-      </w:r>
-      <w:r>
-        <w:rPr>
-          <w:color w:val="000000"/>
-          <w:rtl w:val="0"/>
-        </w:rPr>
-        <w:t xml:space="preserve">earth</w:t>
-      </w:r>
-      <w:r>
-        <w:rPr>
-          <w:rFonts w:ascii="Courier New" w:cs="Courier New" w:eastAsia="Courier New" w:hAnsi="Courier New"/>
-          <w:color w:val="0000ff"/>
-          <w:sz w:val="18"/>
-          <w:szCs w:val="18"/>
-          <w:rtl w:val="0"/>
-        </w:rPr>
-        <w:t xml:space="preserve">&lt;/m&gt;</w:t>
-      </w:r>
-      <w:r>
-        <w:rPr>
-          <w:color w:val="000000"/>
-          <w:rtl w:val="0"/>
-        </w:rPr>
-        <w:t xml:space="preserve">, which when drying, cracks. The best is to reheat </w:t>
-      </w:r>
-      <w:commentRangeStart w:id="2"/>
-      <w:r>
-        <w:rPr>
-          <w:color w:val="000000"/>
-          <w:rtl w:val="0"/>
-        </w:rPr>
-        <w:t xml:space="preserve">them</w:t>
-      </w:r>
-      <w:commentRangeEnd w:id="2"/>
-      <w:r>
-        <w:commentReference w:id="2"/>
-      </w:r>
-      <w:r>
-        <w:rPr>
-          <w:color w:val="000000"/>
-          <w:rtl w:val="0"/>
-        </w:rPr>
-        <w:t xml:space="preserve"> soon after they have been made and cast. Moulds made of good </w:t>
-      </w:r>
-      <w:r>
-        <w:rPr>
-          <w:rFonts w:ascii="Courier New" w:cs="Courier New" w:eastAsia="Courier New" w:hAnsi="Courier New"/>
-          <w:color w:val="0000ff"/>
-          <w:sz w:val="18"/>
-          <w:szCs w:val="18"/>
-          <w:rtl w:val="0"/>
-        </w:rPr>
-        <w:t xml:space="preserve">&lt;m&gt;</w:t>
-      </w:r>
-      <w:r>
-        <w:rPr>
-          <w:color w:val="000000"/>
-          <w:rtl w:val="0"/>
-        </w:rPr>
-        <w:t xml:space="preserve">plaster</w:t>
-      </w:r>
-      <w:r>
-        <w:rPr>
-          <w:rFonts w:ascii="Courier New" w:cs="Courier New" w:eastAsia="Courier New" w:hAnsi="Courier New"/>
-          <w:color w:val="0000ff"/>
-          <w:sz w:val="18"/>
-          <w:szCs w:val="18"/>
-          <w:rtl w:val="0"/>
-        </w:rPr>
-        <w:t xml:space="preserve">&lt;/m&gt;</w:t>
-      </w:r>
-      <w:r>
-        <w:rPr>
-          <w:color w:val="000000"/>
-          <w:rtl w:val="0"/>
-        </w:rPr>
-        <w:t xml:space="preserve"> can  be stored a long time.</w:t>
+        <w:t xml:space="preserve"> </w:t>
+      </w:r>
+      <w:r>
+        <w:rPr>
+          <w:rtl w:val="0"/>
+        </w:rPr>
+        <w:t xml:space="preserve">keeps </w:t>
+      </w:r>
+      <w:r>
+        <w:rPr>
+          <w:color w:val="000000"/>
+          <w:rtl w:val="0"/>
+        </w:rPr>
+        <w:t xml:space="preserve">a long time as molds.</w:t>
       </w:r>
       <w:r>
         <w:rPr>
@@ -1928,7 +2122,26 @@
           <w:color w:val="000000"/>
           <w:rtl w:val="0"/>
         </w:rPr>
-        <w:t xml:space="preserve">It is necessary to </w:t>
+        <w:t xml:space="preserve">It </w:t>
+      </w:r>
+      <w:r>
+        <w:rPr>
+          <w:rtl w:val="0"/>
+        </w:rPr>
+        <w:t xml:space="preserve">needs </w:t>
+      </w:r>
+      <w:r>
+        <w:rPr>
+          <w:color w:val="000000"/>
+          <w:rtl w:val="0"/>
+        </w:rPr>
+        <w:t xml:space="preserve">to be </w:t>
+      </w:r>
+      <w:r>
+        <w:rPr>
+          <w:rtl w:val="0"/>
+        </w:rPr>
+        <w:t xml:space="preserve">well </w:t>
       </w:r>
       <w:r>
         <w:rPr>
@@ -1945,7 +2158,7 @@
           <w:color w:val="000000"/>
           <w:rtl w:val="0"/>
         </w:rPr>
-        <w:t xml:space="preserve">oil</w:t>
+        <w:t xml:space="preserve">oiled</w:t>
       </w:r>
       <w:r>
         <w:rPr>
@@ -1962,7 +2175,33 @@
           <w:color w:val="000000"/>
           <w:rtl w:val="0"/>
         </w:rPr>
-        <w:t xml:space="preserve">it well, because it is more difficult to separate the two halves of these moulds than when it is mixed.</w:t>
+        <w:t xml:space="preserve">, </w:t>
+      </w:r>
+      <w:r>
+        <w:rPr>
+          <w:rtl w:val="0"/>
+        </w:rPr>
+        <w:t xml:space="preserve">for</w:t>
+      </w:r>
+      <w:r>
+        <w:rPr>
+          <w:color w:val="000000"/>
+          <w:rtl w:val="0"/>
+        </w:rPr>
+        <w:t xml:space="preserve"> it is more difficult to separate the two halves of </w:t>
+      </w:r>
+      <w:r>
+        <w:rPr>
+          <w:rtl w:val="0"/>
+        </w:rPr>
+        <w:t xml:space="preserve">the</w:t>
+      </w:r>
+      <w:r>
+        <w:rPr>
+          <w:color w:val="000000"/>
+          <w:rtl w:val="0"/>
+        </w:rPr>
+        <w:t xml:space="preserve"> moulds than when it is mixed.</w:t>
       </w:r>
       <w:r>
         <w:rPr>
@@ -2842,45 +3081,128 @@
           <w:color w:val="000000"/>
           <w:rtl w:val="0"/>
         </w:rPr>
-        <w:t xml:space="preserve">You could make some </w:t>
-      </w:r>
-      <w:commentRangeStart w:id="3"/>
-      <w:r>
-        <w:rPr>
-          <w:color w:val="000000"/>
-          <w:rtl w:val="0"/>
-        </w:rPr>
-        <w:t xml:space="preserve">marks</w:t>
-      </w:r>
-      <w:commentRangeEnd w:id="3"/>
-      <w:r>
-        <w:commentReference w:id="3"/>
-      </w:r>
-      <w:r>
-        <w:rPr>
-          <w:color w:val="000000"/>
-          <w:rtl w:val="0"/>
-        </w:rPr>
-        <w:t xml:space="preserve"> according to the form of their scales, making some bigger ones and some smaller ones, according to the shape of the neck, the body and the tail. If there is something broken, you can </w:t>
-      </w:r>
-      <w:commentRangeStart w:id="4"/>
-      <w:r>
-        <w:rPr>
-          <w:color w:val="000000"/>
-          <w:rtl w:val="0"/>
-        </w:rPr>
-        <w:t xml:space="preserve">attach</w:t>
-      </w:r>
-      <w:commentRangeEnd w:id="4"/>
-      <w:r>
-        <w:commentReference w:id="4"/>
-      </w:r>
-      <w:r>
-        <w:rPr>
-          <w:color w:val="000000"/>
-          <w:rtl w:val="0"/>
-        </w:rPr>
-        <w:t xml:space="preserve"> it with small </w:t>
+        <w:t xml:space="preserve">You could well make some </w:t>
+      </w:r>
+      <w:r>
+        <w:rPr>
+          <w:rtl w:val="0"/>
+        </w:rPr>
+        <w:t xml:space="preserve">puncheons</w:t>
+      </w:r>
+      <w:r>
+        <w:rPr>
+          <w:color w:val="000000"/>
+          <w:rtl w:val="0"/>
+        </w:rPr>
+        <w:t xml:space="preserve"> according to the form of their scales, &amp;</w:t>
+      </w:r>
+      <w:r>
+        <w:rPr>
+          <w:rFonts w:ascii="Courier New" w:cs="Courier New" w:eastAsia="Courier New" w:hAnsi="Courier New"/>
+          <w:color w:val="a9a9a9"/>
+          <w:sz w:val="18"/>
+          <w:szCs w:val="18"/>
+          <w:rtl w:val="0"/>
+        </w:rPr>
+        <w:t xml:space="preserve">amp;</w:t>
+      </w:r>
+      <w:r>
+        <w:rPr>
+          <w:color w:val="000000"/>
+          <w:rtl w:val="0"/>
+        </w:rPr>
+        <w:t xml:space="preserve"> making some bigger </w:t>
+      </w:r>
+      <w:r>
+        <w:rPr>
+          <w:rtl w:val="0"/>
+        </w:rPr>
+        <w:t xml:space="preserve">&amp;</w:t>
+      </w:r>
+      <w:r>
+        <w:rPr>
+          <w:rFonts w:ascii="Courier New" w:cs="Courier New" w:eastAsia="Courier New" w:hAnsi="Courier New"/>
+          <w:color w:val="a9a9a9"/>
+          <w:sz w:val="18"/>
+          <w:szCs w:val="18"/>
+          <w:rtl w:val="0"/>
+        </w:rPr>
+        <w:t xml:space="preserve">amp;</w:t>
+      </w:r>
+      <w:r>
+        <w:rPr>
+          <w:color w:val="000000"/>
+          <w:rtl w:val="0"/>
+        </w:rPr>
+        <w:t xml:space="preserve"> some smaller, according to the shape of the neck, the body </w:t>
+      </w:r>
+      <w:r>
+        <w:rPr>
+          <w:rtl w:val="0"/>
+        </w:rPr>
+        <w:t xml:space="preserve">&amp;</w:t>
+      </w:r>
+      <w:r>
+        <w:rPr>
+          <w:rFonts w:ascii="Courier New" w:cs="Courier New" w:eastAsia="Courier New" w:hAnsi="Courier New"/>
+          <w:color w:val="a9a9a9"/>
+          <w:sz w:val="18"/>
+          <w:szCs w:val="18"/>
+          <w:rtl w:val="0"/>
+        </w:rPr>
+        <w:t xml:space="preserve">amp;</w:t>
+      </w:r>
+      <w:r>
+        <w:rPr>
+          <w:color w:val="000000"/>
+          <w:rtl w:val="0"/>
+        </w:rPr>
+        <w:t xml:space="preserve"> the tail. If there is something broken, you can </w:t>
+      </w:r>
+      <w:r>
+        <w:rPr>
+          <w:rtl w:val="0"/>
+        </w:rPr>
+        <w:t xml:space="preserve">graft</w:t>
+      </w:r>
+      <w:r>
+        <w:rPr>
+          <w:color w:val="000000"/>
+          <w:rtl w:val="0"/>
+        </w:rPr>
+        <w:t xml:space="preserve"> it on with small </w:t>
+      </w:r>
+      <w:r>
+        <w:rPr>
+          <w:rFonts w:ascii="Courier New" w:cs="Courier New" w:eastAsia="Courier New" w:hAnsi="Courier New"/>
+          <w:color w:val="a91111"/>
+          <w:sz w:val="18"/>
+          <w:szCs w:val="18"/>
+          <w:rtl w:val="0"/>
+        </w:rPr>
+        <w:t xml:space="preserve">&lt;del&gt;</w:t>
+      </w:r>
+      <w:r>
+        <w:rPr>
+          <w:rtl w:val="0"/>
+        </w:rPr>
+        <w:t xml:space="preserve">pieces</w:t>
+      </w:r>
+      <w:r>
+        <w:rPr>
+          <w:rFonts w:ascii="Courier New" w:cs="Courier New" w:eastAsia="Courier New" w:hAnsi="Courier New"/>
+          <w:color w:val="a91111"/>
+          <w:sz w:val="18"/>
+          <w:szCs w:val="18"/>
+          <w:rtl w:val="0"/>
+        </w:rPr>
+        <w:t xml:space="preserve">&lt;/del&gt;</w:t>
+      </w:r>
+      <w:r>
+        <w:rPr>
+          <w:rtl w:val="0"/>
+        </w:rPr>
+        <w:t xml:space="preserve"> points of </w:t>
       </w:r>
       <w:r>
         <w:rPr>
@@ -2897,7 +3219,13 @@
           <w:color w:val="000000"/>
           <w:rtl w:val="0"/>
         </w:rPr>
-        <w:t xml:space="preserve">iron</w:t>
+        <w:t xml:space="preserve">iron or steel </w:t>
+      </w:r>
+      <w:r>
+        <w:rPr>
+          <w:rtl w:val="0"/>
+        </w:rPr>
+        <w:t xml:space="preserve">wire</w:t>
       </w:r>
       <w:r>
         <w:rPr>
@@ -2914,7 +3242,36 @@
           <w:color w:val="000000"/>
           <w:rtl w:val="0"/>
         </w:rPr>
-        <w:t xml:space="preserve"> or </w:t>
+        <w:t xml:space="preserve">, </w:t>
+      </w:r>
+      <w:r>
+        <w:rPr>
+          <w:rtl w:val="0"/>
+        </w:rPr>
+        <w:t xml:space="preserve">&amp;</w:t>
+      </w:r>
+      <w:r>
+        <w:rPr>
+          <w:rFonts w:ascii="Courier New" w:cs="Courier New" w:eastAsia="Courier New" w:hAnsi="Courier New"/>
+          <w:color w:val="a9a9a9"/>
+          <w:sz w:val="18"/>
+          <w:szCs w:val="18"/>
+          <w:rtl w:val="0"/>
+        </w:rPr>
+        <w:t xml:space="preserve">amp;</w:t>
+      </w:r>
+      <w:r>
+        <w:rPr>
+          <w:rtl w:val="0"/>
+        </w:rPr>
+        <w:t xml:space="preserve"> </w:t>
+      </w:r>
+      <w:r>
+        <w:rPr>
+          <w:color w:val="000000"/>
+          <w:rtl w:val="0"/>
+        </w:rPr>
+        <w:t xml:space="preserve">glue with </w:t>
       </w:r>
       <w:r>
         <w:rPr>
@@ -2928,44 +3285,16 @@
       </w:r>
       <w:r>
         <w:rPr>
-          <w:color w:val="000000"/>
-          <w:rtl w:val="0"/>
-        </w:rPr>
-        <w:t xml:space="preserve">steel</w:t>
-      </w:r>
-      <w:r>
-        <w:rPr>
-          <w:rFonts w:ascii="Courier New" w:cs="Courier New" w:eastAsia="Courier New" w:hAnsi="Courier New"/>
-          <w:color w:val="0000ff"/>
-          <w:sz w:val="18"/>
-          <w:szCs w:val="18"/>
-          <w:rtl w:val="0"/>
-        </w:rPr>
-        <w:t xml:space="preserve">&lt;/m&gt;</w:t>
-      </w:r>
-      <w:r>
-        <w:rPr>
-          <w:color w:val="000000"/>
-          <w:rtl w:val="0"/>
-        </w:rPr>
-        <w:t xml:space="preserve"> nails, and glue it with some </w:t>
-      </w:r>
-      <w:r>
-        <w:rPr>
-          <w:rFonts w:ascii="Courier New" w:cs="Courier New" w:eastAsia="Courier New" w:hAnsi="Courier New"/>
-          <w:color w:val="0000ff"/>
-          <w:sz w:val="18"/>
-          <w:szCs w:val="18"/>
-          <w:rtl w:val="0"/>
-        </w:rPr>
-        <w:t xml:space="preserve">&lt;m&gt;</w:t>
-      </w:r>
-      <w:r>
-        <w:rPr>
-          <w:color w:val="000000"/>
-          <w:rtl w:val="0"/>
-        </w:rPr>
-        <w:t xml:space="preserve">mouth glue</w:t>
+          <w:rtl w:val="0"/>
+        </w:rPr>
+        <w:t xml:space="preserve">fish</w:t>
+      </w:r>
+      <w:r>
+        <w:rPr>
+          <w:color w:val="000000"/>
+          <w:rtl w:val="0"/>
+        </w:rPr>
+        <w:t xml:space="preserve"> glue</w:t>
       </w:r>
       <w:r>
         <w:rPr>
@@ -2977,7 +3306,6 @@
         </w:rPr>
         <w:t xml:space="preserve">&lt;/</w:t>
       </w:r>
-      <w:commentRangeStart w:id="5"/>
       <w:r>
         <w:rPr>
           <w:rFonts w:ascii="Courier New" w:cs="Courier New" w:eastAsia="Courier New" w:hAnsi="Courier New"/>
@@ -2988,10 +3316,6 @@
         </w:rPr>
         <w:t xml:space="preserve">m</w:t>
       </w:r>
-      <w:commentRangeEnd w:id="5"/>
-      <w:r>
-        <w:commentReference w:id="5"/>
-      </w:r>
       <w:r>
         <w:rPr>
           <w:rFonts w:ascii="Courier New" w:cs="Courier New" w:eastAsia="Courier New" w:hAnsi="Courier New"/>
@@ -3007,7 +3331,43 @@
           <w:color w:val="000000"/>
           <w:rtl w:val="0"/>
         </w:rPr>
-        <w:t xml:space="preserve">, then cover the whole thing with gray or black </w:t>
+        <w:t xml:space="preserve">, </w:t>
+      </w:r>
+      <w:r>
+        <w:rPr>
+          <w:rtl w:val="0"/>
+        </w:rPr>
+        <w:t xml:space="preserve">&amp;</w:t>
+      </w:r>
+      <w:r>
+        <w:rPr>
+          <w:rFonts w:ascii="Courier New" w:cs="Courier New" w:eastAsia="Courier New" w:hAnsi="Courier New"/>
+          <w:color w:val="a9a9a9"/>
+          <w:sz w:val="18"/>
+          <w:szCs w:val="18"/>
+          <w:rtl w:val="0"/>
+        </w:rPr>
+        <w:t xml:space="preserve">amp;</w:t>
+      </w:r>
+      <w:r>
+        <w:rPr>
+          <w:color w:val="000000"/>
+          <w:rtl w:val="0"/>
+        </w:rPr>
+        <w:t xml:space="preserve"> then cover </w:t>
+      </w:r>
+      <w:r>
+        <w:rPr>
+          <w:rtl w:val="0"/>
+        </w:rPr>
+        <w:t xml:space="preserve">it all</w:t>
+      </w:r>
+      <w:r>
+        <w:rPr>
+          <w:color w:val="000000"/>
+          <w:rtl w:val="0"/>
+        </w:rPr>
+        <w:t xml:space="preserve"> with gray or black </w:t>
       </w:r>
       <w:r>
         <w:rPr>
@@ -3134,317 +3494,6 @@
     </w:sectPr>
   </w:body>
 </w:document>
-</file>
-
-<file path=word/comments.xml><?xml version="1.0" encoding="utf-8"?>
-<w:comments xmlns:mc="http://schemas.openxmlformats.org/markup-compatibility/2006" xmlns:o="urn:schemas-microsoft-com:office:office" xmlns:r="http://schemas.openxmlformats.org/officeDocument/2006/relationships" xmlns:m="http://schemas.openxmlformats.org/officeDocument/2006/math" xmlns:v="urn:schemas-microsoft-com:vml" xmlns:wp="http://schemas.openxmlformats.org/drawingml/2006/wordprocessingDrawing" xmlns:w10="urn:schemas-microsoft-com:office:word" xmlns:w="http://schemas.openxmlformats.org/wordprocessingml/2006/main" xmlns:wne="http://schemas.microsoft.com/office/word/2006/wordml" xmlns:sl="http://schemas.openxmlformats.org/schemaLibrary/2006/main" xmlns:a="http://schemas.openxmlformats.org/drawingml/2006/main" xmlns:pic="http://schemas.openxmlformats.org/drawingml/2006/picture" xmlns:c="http://schemas.openxmlformats.org/drawingml/2006/chart" xmlns:lc="http://schemas.openxmlformats.org/drawingml/2006/lockedCanvas" xmlns:dgm="http://schemas.openxmlformats.org/drawingml/2006/diagram" xmlns:wps="http://schemas.microsoft.com/office/word/2010/wordprocessingShape" xmlns:wpg="http://schemas.microsoft.com/office/word/2010/wordprocessingGroup" xmlns:w14="http://schemas.microsoft.com/office/word/2010/wordml" xmlns:w15="http://schemas.microsoft.com/office/word/2012/wordml">
-  <w:comment w:author="Francois V. Pageau" w:id="4" w:date="2015-06-08T18:04:30Z">
-    <w:p>
-      <w:pPr>
-        <w:keepNext w:val="0"/>
-        <w:keepLines w:val="0"/>
-        <w:widowControl w:val="0"/>
-        <w:pBdr>
-          <w:top w:space="0" w:sz="0" w:val="nil"/>
-          <w:left w:space="0" w:sz="0" w:val="nil"/>
-          <w:bottom w:space="0" w:sz="0" w:val="nil"/>
-          <w:right w:space="0" w:sz="0" w:val="nil"/>
-          <w:between w:space="0" w:sz="0" w:val="nil"/>
-        </w:pBdr>
-        <w:shd w:fill="auto" w:val="clear"/>
-        <w:spacing w:after="0" w:before="0" w:line="240" w:lineRule="auto"/>
-        <w:ind w:left="0" w:right="0" w:firstLine="0"/>
-        <w:contextualSpacing w:val="0"/>
-        <w:jc w:val="left"/>
-        <w:rPr>
-          <w:rFonts w:ascii="Arial" w:cs="Arial" w:eastAsia="Arial" w:hAnsi="Arial"/>
-          <w:b w:val="0"/>
-          <w:i w:val="0"/>
-          <w:smallCaps w:val="0"/>
-          <w:strike w:val="0"/>
-          <w:color w:val="000000"/>
-          <w:sz w:val="22"/>
-          <w:szCs w:val="22"/>
-          <w:u w:val="none"/>
-          <w:shd w:fill="auto" w:val="clear"/>
-          <w:vertAlign w:val="baseline"/>
-        </w:rPr>
-      </w:pPr>
-      <w:r>
-        <w:rPr>
-          <w:rFonts w:ascii="Arial" w:cs="Arial" w:eastAsia="Arial" w:hAnsi="Arial"/>
-          <w:b w:val="0"/>
-          <w:i w:val="0"/>
-          <w:smallCaps w:val="0"/>
-          <w:strike w:val="0"/>
-          <w:color w:val="000000"/>
-          <w:sz w:val="22"/>
-          <w:szCs w:val="22"/>
-          <w:u w:val="none"/>
-          <w:shd w:fill="auto" w:val="clear"/>
-          <w:vertAlign w:val="baseline"/>
-          <w:rtl w:val="0"/>
-        </w:rPr>
-        <w:t xml:space="preserve">hanter: recouvrir, [attacher]</w:t>
-      </w:r>
-    </w:p>
-  </w:comment>
-  <w:comment w:author="Francois V. Pageau" w:id="5" w:date="2015-06-08T18:11:45Z">
-    <w:p>
-      <w:pPr>
-        <w:keepNext w:val="0"/>
-        <w:keepLines w:val="0"/>
-        <w:widowControl w:val="0"/>
-        <w:pBdr>
-          <w:top w:space="0" w:sz="0" w:val="nil"/>
-          <w:left w:space="0" w:sz="0" w:val="nil"/>
-          <w:bottom w:space="0" w:sz="0" w:val="nil"/>
-          <w:right w:space="0" w:sz="0" w:val="nil"/>
-          <w:between w:space="0" w:sz="0" w:val="nil"/>
-        </w:pBdr>
-        <w:shd w:fill="auto" w:val="clear"/>
-        <w:spacing w:after="0" w:before="0" w:line="240" w:lineRule="auto"/>
-        <w:ind w:left="0" w:right="0" w:firstLine="0"/>
-        <w:contextualSpacing w:val="0"/>
-        <w:jc w:val="left"/>
-        <w:rPr>
-          <w:rFonts w:ascii="Arial" w:cs="Arial" w:eastAsia="Arial" w:hAnsi="Arial"/>
-          <w:b w:val="0"/>
-          <w:i w:val="0"/>
-          <w:smallCaps w:val="0"/>
-          <w:strike w:val="0"/>
-          <w:color w:val="000000"/>
-          <w:sz w:val="22"/>
-          <w:szCs w:val="22"/>
-          <w:u w:val="none"/>
-          <w:shd w:fill="auto" w:val="clear"/>
-          <w:vertAlign w:val="baseline"/>
-        </w:rPr>
-      </w:pPr>
-      <w:r>
-        <w:rPr>
-          <w:rFonts w:ascii="Arial" w:cs="Arial" w:eastAsia="Arial" w:hAnsi="Arial"/>
-          <w:b w:val="0"/>
-          <w:i w:val="0"/>
-          <w:smallCaps w:val="0"/>
-          <w:strike w:val="0"/>
-          <w:color w:val="000000"/>
-          <w:sz w:val="22"/>
-          <w:szCs w:val="22"/>
-          <w:u w:val="none"/>
-          <w:shd w:fill="auto" w:val="clear"/>
-          <w:vertAlign w:val="baseline"/>
-          <w:rtl w:val="0"/>
-        </w:rPr>
-        <w:t xml:space="preserve">Colle de poisson: mouth glue, water glue (cotgrave)</w:t>
-      </w:r>
-    </w:p>
-  </w:comment>
-  <w:comment w:author="Heather Wacha" w:id="2" w:date="2014-07-30T07:17:07Z">
-    <w:p>
-      <w:pPr>
-        <w:keepNext w:val="0"/>
-        <w:keepLines w:val="0"/>
-        <w:widowControl w:val="0"/>
-        <w:pBdr>
-          <w:top w:space="0" w:sz="0" w:val="nil"/>
-          <w:left w:space="0" w:sz="0" w:val="nil"/>
-          <w:bottom w:space="0" w:sz="0" w:val="nil"/>
-          <w:right w:space="0" w:sz="0" w:val="nil"/>
-          <w:between w:space="0" w:sz="0" w:val="nil"/>
-        </w:pBdr>
-        <w:shd w:fill="auto" w:val="clear"/>
-        <w:spacing w:after="0" w:before="0" w:line="240" w:lineRule="auto"/>
-        <w:ind w:left="0" w:right="0" w:firstLine="0"/>
-        <w:contextualSpacing w:val="0"/>
-        <w:jc w:val="left"/>
-        <w:rPr>
-          <w:rFonts w:ascii="Arial" w:cs="Arial" w:eastAsia="Arial" w:hAnsi="Arial"/>
-          <w:b w:val="0"/>
-          <w:i w:val="0"/>
-          <w:smallCaps w:val="0"/>
-          <w:strike w:val="0"/>
-          <w:color w:val="000000"/>
-          <w:sz w:val="22"/>
-          <w:szCs w:val="22"/>
-          <w:u w:val="none"/>
-          <w:shd w:fill="auto" w:val="clear"/>
-          <w:vertAlign w:val="baseline"/>
-        </w:rPr>
-      </w:pPr>
-      <w:r>
-        <w:rPr>
-          <w:rFonts w:ascii="Arial" w:cs="Arial" w:eastAsia="Arial" w:hAnsi="Arial"/>
-          <w:b w:val="0"/>
-          <w:i w:val="0"/>
-          <w:smallCaps w:val="0"/>
-          <w:strike w:val="0"/>
-          <w:color w:val="000000"/>
-          <w:sz w:val="22"/>
-          <w:szCs w:val="22"/>
-          <w:u w:val="none"/>
-          <w:shd w:fill="auto" w:val="clear"/>
-          <w:vertAlign w:val="baseline"/>
-          <w:rtl w:val="0"/>
-        </w:rPr>
-        <w:t xml:space="preserve">...meaning the molds I think...</w:t>
-      </w:r>
-    </w:p>
-  </w:comment>
-  <w:comment w:author="Heather Wacha" w:id="0" w:date="2014-07-30T07:00:01Z">
-    <w:p>
-      <w:pPr>
-        <w:keepNext w:val="0"/>
-        <w:keepLines w:val="0"/>
-        <w:widowControl w:val="0"/>
-        <w:pBdr>
-          <w:top w:space="0" w:sz="0" w:val="nil"/>
-          <w:left w:space="0" w:sz="0" w:val="nil"/>
-          <w:bottom w:space="0" w:sz="0" w:val="nil"/>
-          <w:right w:space="0" w:sz="0" w:val="nil"/>
-          <w:between w:space="0" w:sz="0" w:val="nil"/>
-        </w:pBdr>
-        <w:shd w:fill="auto" w:val="clear"/>
-        <w:spacing w:after="0" w:before="0" w:line="240" w:lineRule="auto"/>
-        <w:ind w:left="0" w:right="0" w:firstLine="0"/>
-        <w:contextualSpacing w:val="0"/>
-        <w:jc w:val="left"/>
-        <w:rPr>
-          <w:rFonts w:ascii="Arial" w:cs="Arial" w:eastAsia="Arial" w:hAnsi="Arial"/>
-          <w:b w:val="0"/>
-          <w:i w:val="0"/>
-          <w:smallCaps w:val="0"/>
-          <w:strike w:val="0"/>
-          <w:color w:val="000000"/>
-          <w:sz w:val="22"/>
-          <w:szCs w:val="22"/>
-          <w:u w:val="none"/>
-          <w:shd w:fill="auto" w:val="clear"/>
-          <w:vertAlign w:val="baseline"/>
-        </w:rPr>
-      </w:pPr>
-      <w:r>
-        <w:rPr>
-          <w:rFonts w:ascii="Arial" w:cs="Arial" w:eastAsia="Arial" w:hAnsi="Arial"/>
-          <w:b w:val="0"/>
-          <w:i w:val="0"/>
-          <w:smallCaps w:val="0"/>
-          <w:strike w:val="0"/>
-          <w:color w:val="000000"/>
-          <w:sz w:val="22"/>
-          <w:szCs w:val="22"/>
-          <w:u w:val="none"/>
-          <w:shd w:fill="auto" w:val="clear"/>
-          <w:vertAlign w:val="baseline"/>
-          <w:rtl w:val="0"/>
-        </w:rPr>
-        <w:t xml:space="preserve">I think "with a knife" is implied here?</w:t>
-      </w:r>
-    </w:p>
-  </w:comment>
-  <w:comment w:author="Francois V. Pageau" w:id="1" w:date="2015-06-08T18:11:58Z">
-    <w:p>
-      <w:pPr>
-        <w:keepNext w:val="0"/>
-        <w:keepLines w:val="0"/>
-        <w:widowControl w:val="0"/>
-        <w:pBdr>
-          <w:top w:space="0" w:sz="0" w:val="nil"/>
-          <w:left w:space="0" w:sz="0" w:val="nil"/>
-          <w:bottom w:space="0" w:sz="0" w:val="nil"/>
-          <w:right w:space="0" w:sz="0" w:val="nil"/>
-          <w:between w:space="0" w:sz="0" w:val="nil"/>
-        </w:pBdr>
-        <w:shd w:fill="auto" w:val="clear"/>
-        <w:spacing w:after="0" w:before="0" w:line="240" w:lineRule="auto"/>
-        <w:ind w:left="0" w:right="0" w:firstLine="0"/>
-        <w:contextualSpacing w:val="0"/>
-        <w:jc w:val="left"/>
-        <w:rPr>
-          <w:rFonts w:ascii="Arial" w:cs="Arial" w:eastAsia="Arial" w:hAnsi="Arial"/>
-          <w:b w:val="0"/>
-          <w:i w:val="0"/>
-          <w:smallCaps w:val="0"/>
-          <w:strike w:val="0"/>
-          <w:color w:val="000000"/>
-          <w:sz w:val="22"/>
-          <w:szCs w:val="22"/>
-          <w:u w:val="none"/>
-          <w:shd w:fill="auto" w:val="clear"/>
-          <w:vertAlign w:val="baseline"/>
-        </w:rPr>
-      </w:pPr>
-      <w:r>
-        <w:rPr>
-          <w:rFonts w:ascii="Arial" w:cs="Arial" w:eastAsia="Arial" w:hAnsi="Arial"/>
-          <w:b w:val="0"/>
-          <w:i w:val="0"/>
-          <w:smallCaps w:val="0"/>
-          <w:strike w:val="0"/>
-          <w:color w:val="000000"/>
-          <w:sz w:val="22"/>
-          <w:szCs w:val="22"/>
-          <w:u w:val="none"/>
-          <w:shd w:fill="auto" w:val="clear"/>
-          <w:vertAlign w:val="baseline"/>
-          <w:rtl w:val="0"/>
-        </w:rPr>
-        <w:t xml:space="preserve">esbaucher: cotgrave: trick. Meaning here to fill.</w:t>
-      </w:r>
-    </w:p>
-  </w:comment>
-  <w:comment w:author="Heather Wacha" w:id="3" w:date="2014-07-30T07:37:28Z">
-    <w:p>
-      <w:pPr>
-        <w:keepNext w:val="0"/>
-        <w:keepLines w:val="0"/>
-        <w:widowControl w:val="0"/>
-        <w:pBdr>
-          <w:top w:space="0" w:sz="0" w:val="nil"/>
-          <w:left w:space="0" w:sz="0" w:val="nil"/>
-          <w:bottom w:space="0" w:sz="0" w:val="nil"/>
-          <w:right w:space="0" w:sz="0" w:val="nil"/>
-          <w:between w:space="0" w:sz="0" w:val="nil"/>
-        </w:pBdr>
-        <w:shd w:fill="auto" w:val="clear"/>
-        <w:spacing w:after="0" w:before="0" w:line="240" w:lineRule="auto"/>
-        <w:ind w:left="0" w:right="0" w:firstLine="0"/>
-        <w:contextualSpacing w:val="0"/>
-        <w:jc w:val="left"/>
-        <w:rPr>
-          <w:rFonts w:ascii="Arial" w:cs="Arial" w:eastAsia="Arial" w:hAnsi="Arial"/>
-          <w:b w:val="0"/>
-          <w:i w:val="0"/>
-          <w:smallCaps w:val="0"/>
-          <w:strike w:val="0"/>
-          <w:color w:val="000000"/>
-          <w:sz w:val="22"/>
-          <w:szCs w:val="22"/>
-          <w:u w:val="none"/>
-          <w:shd w:fill="auto" w:val="clear"/>
-          <w:vertAlign w:val="baseline"/>
-        </w:rPr>
-      </w:pPr>
-      <w:r>
-        <w:rPr>
-          <w:rFonts w:ascii="Arial" w:cs="Arial" w:eastAsia="Arial" w:hAnsi="Arial"/>
-          <w:b w:val="0"/>
-          <w:i w:val="0"/>
-          <w:smallCaps w:val="0"/>
-          <w:strike w:val="0"/>
-          <w:color w:val="000000"/>
-          <w:sz w:val="22"/>
-          <w:szCs w:val="22"/>
-          <w:u w:val="none"/>
-          <w:shd w:fill="auto" w:val="clear"/>
-          <w:vertAlign w:val="baseline"/>
-          <w:rtl w:val="0"/>
-        </w:rPr>
-        <w:t xml:space="preserve">Cotgrave says a poincon is a bodkin.  He says it can also be a mark so I'm thinking here that these might be marks made with a bodkin? in order to replicate scales?</w:t>
-      </w:r>
-    </w:p>
-  </w:comment>
-</w:comments>
 </file>
 
 <file path=word/numbering.xml><?xml version="1.0" encoding="utf-8"?>

--- a/TEMP/input/p165r_GC_FP_JBB+_MHS/tl_p165r.docx
+++ b/TEMP/input/p165r_GC_FP_JBB+_MHS/tl_p165r.docx
@@ -3489,7 +3489,7 @@
     </w:p>
     <w:sectPr>
       <w:pgSz w:h="15840" w:w="12240"/>
-      <w:pgMar w:bottom="1440" w:top="1440" w:left="1440" w:right="1440" w:header="0"/>
+      <w:pgMar w:bottom="1440" w:top="1440" w:left="1440" w:right="1440" w:header="0" w:footer="720"/>
       <w:pgNumType w:start="1"/>
     </w:sectPr>
   </w:body>

--- a/TEMP/input/p165r_GC_FP_JBB+_MHS/tl_p165r.docx
+++ b/TEMP/input/p165r_GC_FP_JBB+_MHS/tl_p165r.docx
@@ -350,7 +350,41 @@
           <w:color w:val="000000"/>
           <w:rtl w:val="0"/>
         </w:rPr>
-        <w:t xml:space="preserve"> with gummed modeling wax </w:t>
+        <w:t xml:space="preserve"> with </w:t>
+      </w:r>
+      <w:r>
+        <w:rPr>
+          <w:rFonts w:ascii="Courier New" w:cs="Courier New" w:eastAsia="Courier New" w:hAnsi="Courier New"/>
+          <w:color w:val="0000ff"/>
+          <w:sz w:val="18"/>
+          <w:szCs w:val="18"/>
+          <w:rtl w:val="0"/>
+        </w:rPr>
+        <w:t xml:space="preserve">&lt;m&gt;</w:t>
+      </w:r>
+      <w:r>
+        <w:rPr>
+          <w:color w:val="000000"/>
+          <w:rtl w:val="0"/>
+        </w:rPr>
+        <w:t xml:space="preserve">gummed modeling wax</w:t>
+      </w:r>
+      <w:r>
+        <w:rPr>
+          <w:rFonts w:ascii="Courier New" w:cs="Courier New" w:eastAsia="Courier New" w:hAnsi="Courier New"/>
+          <w:color w:val="0000ff"/>
+          <w:sz w:val="18"/>
+          <w:szCs w:val="18"/>
+          <w:rtl w:val="0"/>
+        </w:rPr>
+        <w:t xml:space="preserve">&lt;/m&gt;</w:t>
+      </w:r>
+      <w:r>
+        <w:rPr>
+          <w:color w:val="000000"/>
+          <w:rtl w:val="0"/>
+        </w:rPr>
+        <w:t xml:space="preserve"> </w:t>
       </w:r>
       <w:r>
         <w:rPr>
@@ -1189,7 +1223,7 @@
           <w:color w:val="000000"/>
           <w:rtl w:val="0"/>
         </w:rPr>
-        <w:t xml:space="preserve"> with a wet </w:t>
+        <w:t xml:space="preserve"> with a </w:t>
       </w:r>
       <w:r>
         <w:rPr>
@@ -1206,7 +1240,7 @@
           <w:color w:val="000000"/>
           <w:rtl w:val="0"/>
         </w:rPr>
-        <w:t xml:space="preserve">sponge</w:t>
+        <w:t xml:space="preserve">wet sponge</w:t>
       </w:r>
       <w:r>
         <w:rPr>
@@ -1217,12 +1251,6 @@
           <w:rtl w:val="0"/>
         </w:rPr>
         <w:t xml:space="preserve">&lt;/tl&gt;</w:t>
-      </w:r>
-      <w:r>
-        <w:rPr>
-          <w:rtl w:val="0"/>
-        </w:rPr>
-        <w:t xml:space="preserve"> </w:t>
       </w:r>
       <w:r>
         <w:rPr>
@@ -1682,7 +1710,99 @@
         <w:rPr>
           <w:rtl w:val="0"/>
         </w:rPr>
-        <w:t xml:space="preserve">That which is drawn from lean </w:t>
+        <w:t xml:space="preserve">That which is drawn from </w:t>
+      </w:r>
+      <w:r>
+        <w:rPr>
+          <w:rFonts w:ascii="Courier New" w:cs="Courier New" w:eastAsia="Courier New" w:hAnsi="Courier New"/>
+          <w:color w:val="0000ff"/>
+          <w:sz w:val="18"/>
+          <w:szCs w:val="18"/>
+          <w:rtl w:val="0"/>
+        </w:rPr>
+        <w:t xml:space="preserve">&lt;env&gt;</w:t>
+      </w:r>
+      <w:r>
+        <w:rPr>
+          <w:rtl w:val="0"/>
+        </w:rPr>
+        <w:t xml:space="preserve">lean </w:t>
+      </w:r>
+      <w:r>
+        <w:rPr>
+          <w:rtl w:val="0"/>
+        </w:rPr>
+        <w:t xml:space="preserve">soil</w:t>
+      </w:r>
+      <w:r>
+        <w:rPr>
+          <w:rFonts w:ascii="Courier New" w:cs="Courier New" w:eastAsia="Courier New" w:hAnsi="Courier New"/>
+          <w:color w:val="0000ff"/>
+          <w:sz w:val="18"/>
+          <w:szCs w:val="18"/>
+          <w:rtl w:val="0"/>
+        </w:rPr>
+        <w:t xml:space="preserve">&lt;/env&gt;</w:t>
+      </w:r>
+      <w:r>
+        <w:rPr>
+          <w:color w:val="000000"/>
+          <w:rtl w:val="0"/>
+        </w:rPr>
+        <w:t xml:space="preserve"> is </w:t>
+      </w:r>
+      <w:r>
+        <w:rPr>
+          <w:rtl w:val="0"/>
+        </w:rPr>
+        <w:t xml:space="preserve">the best</w:t>
+      </w:r>
+      <w:r>
+        <w:rPr>
+          <w:color w:val="000000"/>
+          <w:rtl w:val="0"/>
+        </w:rPr>
+        <w:t xml:space="preserve">. </w:t>
+      </w:r>
+      <w:r>
+        <w:rPr>
+          <w:rFonts w:ascii="Courier New" w:cs="Courier New" w:eastAsia="Courier New" w:hAnsi="Courier New"/>
+          <w:color w:val="0000ff"/>
+          <w:sz w:val="18"/>
+          <w:szCs w:val="18"/>
+          <w:rtl w:val="0"/>
+        </w:rPr>
+        <w:t xml:space="preserve">&lt;tl&gt;</w:t>
+      </w:r>
+      <w:r>
+        <w:rPr>
+          <w:rtl w:val="0"/>
+        </w:rPr>
+        <w:t xml:space="preserve">M</w:t>
+      </w:r>
+      <w:r>
+        <w:rPr>
+          <w:color w:val="000000"/>
+          <w:rtl w:val="0"/>
+        </w:rPr>
+        <w:t xml:space="preserve">olds</w:t>
+      </w:r>
+      <w:r>
+        <w:rPr>
+          <w:rFonts w:ascii="Courier New" w:cs="Courier New" w:eastAsia="Courier New" w:hAnsi="Courier New"/>
+          <w:color w:val="0000ff"/>
+          <w:sz w:val="18"/>
+          <w:szCs w:val="18"/>
+          <w:rtl w:val="0"/>
+        </w:rPr>
+        <w:t xml:space="preserve">&lt;/tl&gt;</w:t>
+      </w:r>
+      <w:r>
+        <w:rPr>
+          <w:color w:val="000000"/>
+          <w:rtl w:val="0"/>
+        </w:rPr>
+        <w:t xml:space="preserve"> of </w:t>
       </w:r>
       <w:r>
         <w:rPr>
@@ -1696,9 +1816,10 @@
       </w:r>
       <w:r>
         <w:rPr>
-          <w:rtl w:val="0"/>
-        </w:rPr>
-        <w:t xml:space="preserve">soil</w:t>
+          <w:color w:val="000000"/>
+          <w:rtl w:val="0"/>
+        </w:rPr>
+        <w:t xml:space="preserve">fat plaster</w:t>
       </w:r>
       <w:r>
         <w:rPr>
@@ -1715,33 +1836,33 @@
           <w:color w:val="000000"/>
           <w:rtl w:val="0"/>
         </w:rPr>
-        <w:t xml:space="preserve"> is </w:t>
-      </w:r>
-      <w:r>
-        <w:rPr>
-          <w:rtl w:val="0"/>
-        </w:rPr>
-        <w:t xml:space="preserve">the best</w:t>
-      </w:r>
-      <w:r>
-        <w:rPr>
-          <w:color w:val="000000"/>
-          <w:rtl w:val="0"/>
-        </w:rPr>
-        <w:t xml:space="preserve">. </w:t>
-      </w:r>
-      <w:r>
-        <w:rPr>
-          <w:rtl w:val="0"/>
-        </w:rPr>
-        <w:t xml:space="preserve">M</w:t>
-      </w:r>
-      <w:r>
-        <w:rPr>
-          <w:color w:val="000000"/>
-          <w:rtl w:val="0"/>
-        </w:rPr>
-        <w:t xml:space="preserve">oulds of fat </w:t>
+        <w:t xml:space="preserve"> ought not to be kept for a long time, </w:t>
+      </w:r>
+      <w:r>
+        <w:rPr>
+          <w:rtl w:val="0"/>
+        </w:rPr>
+        <w:t xml:space="preserve">for</w:t>
+      </w:r>
+      <w:r>
+        <w:rPr>
+          <w:color w:val="000000"/>
+          <w:rtl w:val="0"/>
+        </w:rPr>
+        <w:t xml:space="preserve"> they</w:t>
+      </w:r>
+      <w:r>
+        <w:rPr>
+          <w:rtl w:val="0"/>
+        </w:rPr>
+        <w:t xml:space="preserve"> act like</w:t>
+      </w:r>
+      <w:r>
+        <w:rPr>
+          <w:color w:val="000000"/>
+          <w:rtl w:val="0"/>
+        </w:rPr>
+        <w:t xml:space="preserve"> </w:t>
       </w:r>
       <w:r>
         <w:rPr>
@@ -1758,7 +1879,7 @@
           <w:color w:val="000000"/>
           <w:rtl w:val="0"/>
         </w:rPr>
-        <w:t xml:space="preserve">plaster</w:t>
+        <w:t xml:space="preserve">fatty earth</w:t>
       </w:r>
       <w:r>
         <w:rPr>
@@ -1775,33 +1896,87 @@
           <w:color w:val="000000"/>
           <w:rtl w:val="0"/>
         </w:rPr>
-        <w:t xml:space="preserve"> ought not to be kept for a long time, </w:t>
-      </w:r>
-      <w:r>
-        <w:rPr>
-          <w:rtl w:val="0"/>
-        </w:rPr>
-        <w:t xml:space="preserve">for</w:t>
-      </w:r>
-      <w:r>
-        <w:rPr>
-          <w:color w:val="000000"/>
-          <w:rtl w:val="0"/>
-        </w:rPr>
-        <w:t xml:space="preserve"> they</w:t>
-      </w:r>
-      <w:r>
-        <w:rPr>
-          <w:rtl w:val="0"/>
-        </w:rPr>
-        <w:t xml:space="preserve"> act like</w:t>
-      </w:r>
-      <w:r>
-        <w:rPr>
-          <w:color w:val="000000"/>
-          <w:rtl w:val="0"/>
-        </w:rPr>
-        <w:t xml:space="preserve"> fatty </w:t>
+        <w:t xml:space="preserve">, which when drying </w:t>
+      </w:r>
+      <w:r>
+        <w:rPr>
+          <w:rtl w:val="0"/>
+        </w:rPr>
+        <w:t xml:space="preserve">by itself</w:t>
+      </w:r>
+      <w:r>
+        <w:rPr>
+          <w:color w:val="000000"/>
+          <w:rtl w:val="0"/>
+        </w:rPr>
+        <w:t xml:space="preserve">, cracks. </w:t>
+      </w:r>
+      <w:r>
+        <w:rPr>
+          <w:rFonts w:ascii="Courier New" w:cs="Courier New" w:eastAsia="Courier New" w:hAnsi="Courier New"/>
+          <w:color w:val="7f6000"/>
+          <w:sz w:val="18"/>
+          <w:szCs w:val="18"/>
+          <w:rtl w:val="0"/>
+        </w:rPr>
+        <w:t xml:space="preserve">&lt;add&gt;</w:t>
+      </w:r>
+      <w:r>
+        <w:rPr>
+          <w:rtl w:val="0"/>
+        </w:rPr>
+        <w:t xml:space="preserve">It is best </w:t>
+      </w:r>
+      <w:r>
+        <w:rPr>
+          <w:color w:val="000000"/>
+          <w:rtl w:val="0"/>
+        </w:rPr>
+        <w:t xml:space="preserve">to reheat </w:t>
+      </w:r>
+      <w:r>
+        <w:rPr>
+          <w:color w:val="000000"/>
+          <w:rtl w:val="0"/>
+        </w:rPr>
+        <w:t xml:space="preserve">them</w:t>
+      </w:r>
+      <w:r>
+        <w:rPr>
+          <w:color w:val="000000"/>
+          <w:rtl w:val="0"/>
+        </w:rPr>
+        <w:t xml:space="preserve"> soon after they </w:t>
+      </w:r>
+      <w:r>
+        <w:rPr>
+          <w:rtl w:val="0"/>
+        </w:rPr>
+        <w:t xml:space="preserve">are </w:t>
+      </w:r>
+      <w:r>
+        <w:rPr>
+          <w:color w:val="000000"/>
+          <w:rtl w:val="0"/>
+        </w:rPr>
+        <w:t xml:space="preserve">made, &amp;</w:t>
+      </w:r>
+      <w:r>
+        <w:rPr>
+          <w:rFonts w:ascii="Courier New" w:cs="Courier New" w:eastAsia="Courier New" w:hAnsi="Courier New"/>
+          <w:color w:val="a9a9a9"/>
+          <w:sz w:val="18"/>
+          <w:szCs w:val="18"/>
+          <w:rtl w:val="0"/>
+        </w:rPr>
+        <w:t xml:space="preserve">amp;</w:t>
+      </w:r>
+      <w:r>
+        <w:rPr>
+          <w:color w:val="000000"/>
+          <w:rtl w:val="0"/>
+        </w:rPr>
+        <w:t xml:space="preserve"> to cast. </w:t>
       </w:r>
       <w:r>
         <w:rPr>
@@ -1815,10 +1990,16 @@
       </w:r>
       <w:r>
         <w:rPr>
-          <w:color w:val="000000"/>
-          <w:rtl w:val="0"/>
-        </w:rPr>
-        <w:t xml:space="preserve">earth</w:t>
+          <w:rtl w:val="0"/>
+        </w:rPr>
+        <w:t xml:space="preserve">G</w:t>
+      </w:r>
+      <w:r>
+        <w:rPr>
+          <w:color w:val="000000"/>
+          <w:rtl w:val="0"/>
+        </w:rPr>
+        <w:t xml:space="preserve">ood plaster</w:t>
       </w:r>
       <w:r>
         <w:rPr>
@@ -1835,123 +2016,6 @@
           <w:color w:val="000000"/>
           <w:rtl w:val="0"/>
         </w:rPr>
-        <w:t xml:space="preserve">, which when drying </w:t>
-      </w:r>
-      <w:r>
-        <w:rPr>
-          <w:rtl w:val="0"/>
-        </w:rPr>
-        <w:t xml:space="preserve">by itself</w:t>
-      </w:r>
-      <w:r>
-        <w:rPr>
-          <w:color w:val="000000"/>
-          <w:rtl w:val="0"/>
-        </w:rPr>
-        <w:t xml:space="preserve">, cracks. </w:t>
-      </w:r>
-      <w:r>
-        <w:rPr>
-          <w:rtl w:val="0"/>
-        </w:rPr>
-        <w:t xml:space="preserve">It is best </w:t>
-      </w:r>
-      <w:r>
-        <w:rPr>
-          <w:color w:val="000000"/>
-          <w:rtl w:val="0"/>
-        </w:rPr>
-        <w:t xml:space="preserve">to reheat </w:t>
-      </w:r>
-      <w:r>
-        <w:rPr>
-          <w:color w:val="000000"/>
-          <w:rtl w:val="0"/>
-        </w:rPr>
-        <w:t xml:space="preserve">them</w:t>
-      </w:r>
-      <w:r>
-        <w:rPr>
-          <w:color w:val="000000"/>
-          <w:rtl w:val="0"/>
-        </w:rPr>
-        <w:t xml:space="preserve"> soon after they </w:t>
-      </w:r>
-      <w:r>
-        <w:rPr>
-          <w:rtl w:val="0"/>
-        </w:rPr>
-        <w:t xml:space="preserve">are </w:t>
-      </w:r>
-      <w:r>
-        <w:rPr>
-          <w:color w:val="000000"/>
-          <w:rtl w:val="0"/>
-        </w:rPr>
-        <w:t xml:space="preserve">made, &amp;</w:t>
-      </w:r>
-      <w:r>
-        <w:rPr>
-          <w:rFonts w:ascii="Courier New" w:cs="Courier New" w:eastAsia="Courier New" w:hAnsi="Courier New"/>
-          <w:color w:val="a9a9a9"/>
-          <w:sz w:val="18"/>
-          <w:szCs w:val="18"/>
-          <w:rtl w:val="0"/>
-        </w:rPr>
-        <w:t xml:space="preserve">amp;</w:t>
-      </w:r>
-      <w:r>
-        <w:rPr>
-          <w:color w:val="000000"/>
-          <w:rtl w:val="0"/>
-        </w:rPr>
-        <w:t xml:space="preserve"> to cast. </w:t>
-      </w:r>
-      <w:r>
-        <w:rPr>
-          <w:rtl w:val="0"/>
-        </w:rPr>
-        <w:t xml:space="preserve">G</w:t>
-      </w:r>
-      <w:r>
-        <w:rPr>
-          <w:color w:val="000000"/>
-          <w:rtl w:val="0"/>
-        </w:rPr>
-        <w:t xml:space="preserve">ood </w:t>
-      </w:r>
-      <w:r>
-        <w:rPr>
-          <w:rFonts w:ascii="Courier New" w:cs="Courier New" w:eastAsia="Courier New" w:hAnsi="Courier New"/>
-          <w:color w:val="0000ff"/>
-          <w:sz w:val="18"/>
-          <w:szCs w:val="18"/>
-          <w:rtl w:val="0"/>
-        </w:rPr>
-        <w:t xml:space="preserve">&lt;m&gt;</w:t>
-      </w:r>
-      <w:r>
-        <w:rPr>
-          <w:color w:val="000000"/>
-          <w:rtl w:val="0"/>
-        </w:rPr>
-        <w:t xml:space="preserve">plaster</w:t>
-      </w:r>
-      <w:r>
-        <w:rPr>
-          <w:rFonts w:ascii="Courier New" w:cs="Courier New" w:eastAsia="Courier New" w:hAnsi="Courier New"/>
-          <w:color w:val="0000ff"/>
-          <w:sz w:val="18"/>
-          <w:szCs w:val="18"/>
-          <w:rtl w:val="0"/>
-        </w:rPr>
-        <w:t xml:space="preserve">&lt;/m&gt;</w:t>
-      </w:r>
-      <w:r>
-        <w:rPr>
-          <w:color w:val="000000"/>
-          <w:rtl w:val="0"/>
-        </w:rPr>
         <w:t xml:space="preserve"> </w:t>
       </w:r>
       <w:r>
@@ -1965,17 +2029,51 @@
           <w:color w:val="000000"/>
           <w:rtl w:val="0"/>
         </w:rPr>
-        <w:t xml:space="preserve">a long time as molds.</w:t>
-      </w:r>
-      <w:r>
-        <w:rPr>
-          <w:rFonts w:ascii="Courier New" w:cs="Courier New" w:eastAsia="Courier New" w:hAnsi="Courier New"/>
-          <w:color w:val="7f6000"/>
-          <w:sz w:val="18"/>
-          <w:szCs w:val="18"/>
-          <w:rtl w:val="0"/>
-        </w:rPr>
-        <w:t xml:space="preserve">&lt;/ab&gt;</w:t>
+        <w:t xml:space="preserve">a long time as </w:t>
+      </w:r>
+      <w:r>
+        <w:rPr>
+          <w:rFonts w:ascii="Courier New" w:cs="Courier New" w:eastAsia="Courier New" w:hAnsi="Courier New"/>
+          <w:color w:val="0000ff"/>
+          <w:sz w:val="18"/>
+          <w:szCs w:val="18"/>
+          <w:rtl w:val="0"/>
+        </w:rPr>
+        <w:t xml:space="preserve">&lt;tl&gt;</w:t>
+      </w:r>
+      <w:r>
+        <w:rPr>
+          <w:color w:val="000000"/>
+          <w:rtl w:val="0"/>
+        </w:rPr>
+        <w:t xml:space="preserve">molds</w:t>
+      </w:r>
+      <w:r>
+        <w:rPr>
+          <w:rFonts w:ascii="Courier New" w:cs="Courier New" w:eastAsia="Courier New" w:hAnsi="Courier New"/>
+          <w:color w:val="0000ff"/>
+          <w:sz w:val="18"/>
+          <w:szCs w:val="18"/>
+          <w:rtl w:val="0"/>
+        </w:rPr>
+        <w:t xml:space="preserve">&lt;/tl&gt;</w:t>
+      </w:r>
+      <w:r>
+        <w:rPr>
+          <w:color w:val="000000"/>
+          <w:rtl w:val="0"/>
+        </w:rPr>
+        <w:t xml:space="preserve">.</w:t>
+      </w:r>
+      <w:r>
+        <w:rPr>
+          <w:rFonts w:ascii="Courier New" w:cs="Courier New" w:eastAsia="Courier New" w:hAnsi="Courier New"/>
+          <w:color w:val="7f6000"/>
+          <w:sz w:val="18"/>
+          <w:szCs w:val="18"/>
+          <w:rtl w:val="0"/>
+        </w:rPr>
+        <w:t xml:space="preserve">&lt;/add&gt;&lt;/ab&gt;</w:t>
       </w:r>
       <w:r>
         <w:rPr>
@@ -2201,7 +2299,41 @@
           <w:color w:val="000000"/>
           <w:rtl w:val="0"/>
         </w:rPr>
-        <w:t xml:space="preserve"> moulds than when it is mixed.</w:t>
+        <w:t xml:space="preserve"> </w:t>
+      </w:r>
+      <w:r>
+        <w:rPr>
+          <w:rFonts w:ascii="Courier New" w:cs="Courier New" w:eastAsia="Courier New" w:hAnsi="Courier New"/>
+          <w:color w:val="0000ff"/>
+          <w:sz w:val="18"/>
+          <w:szCs w:val="18"/>
+          <w:rtl w:val="0"/>
+        </w:rPr>
+        <w:t xml:space="preserve">&lt;tl&gt;</w:t>
+      </w:r>
+      <w:r>
+        <w:rPr>
+          <w:color w:val="000000"/>
+          <w:rtl w:val="0"/>
+        </w:rPr>
+        <w:t xml:space="preserve">moulds</w:t>
+      </w:r>
+      <w:r>
+        <w:rPr>
+          <w:rFonts w:ascii="Courier New" w:cs="Courier New" w:eastAsia="Courier New" w:hAnsi="Courier New"/>
+          <w:color w:val="0000ff"/>
+          <w:sz w:val="18"/>
+          <w:szCs w:val="18"/>
+          <w:rtl w:val="0"/>
+        </w:rPr>
+        <w:t xml:space="preserve">&lt;/tl&gt;</w:t>
+      </w:r>
+      <w:r>
+        <w:rPr>
+          <w:color w:val="000000"/>
+          <w:rtl w:val="0"/>
+        </w:rPr>
+        <w:t xml:space="preserve"> than when it is mixed.</w:t>
       </w:r>
       <w:r>
         <w:rPr>
@@ -3085,12 +3217,32 @@
       </w:r>
       <w:r>
         <w:rPr>
+          <w:rFonts w:ascii="Courier New" w:cs="Courier New" w:eastAsia="Courier New" w:hAnsi="Courier New"/>
+          <w:color w:val="0000ff"/>
+          <w:sz w:val="18"/>
+          <w:szCs w:val="18"/>
+          <w:rtl w:val="0"/>
+        </w:rPr>
+        <w:t xml:space="preserve">&lt;tl&gt;</w:t>
+      </w:r>
+      <w:r>
+        <w:rPr>
           <w:rtl w:val="0"/>
         </w:rPr>
         <w:t xml:space="preserve">puncheons</w:t>
       </w:r>
       <w:r>
         <w:rPr>
+          <w:rFonts w:ascii="Courier New" w:cs="Courier New" w:eastAsia="Courier New" w:hAnsi="Courier New"/>
+          <w:color w:val="0000ff"/>
+          <w:sz w:val="18"/>
+          <w:szCs w:val="18"/>
+          <w:rtl w:val="0"/>
+        </w:rPr>
+        <w:t xml:space="preserve">&lt;/tl&gt;</w:t>
+      </w:r>
+      <w:r>
+        <w:rPr>
           <w:color w:val="000000"/>
           <w:rtl w:val="0"/>
         </w:rPr>
@@ -3134,7 +3286,7 @@
           <w:color w:val="000000"/>
           <w:rtl w:val="0"/>
         </w:rPr>
-        <w:t xml:space="preserve"> some smaller, according to the shape of the neck, the body </w:t>
+        <w:t xml:space="preserve"> some smaller, according to the shape of the neck, the body, </w:t>
       </w:r>
       <w:r>
         <w:rPr>
@@ -3170,7 +3322,24 @@
           <w:color w:val="000000"/>
           <w:rtl w:val="0"/>
         </w:rPr>
-        <w:t xml:space="preserve"> it on with small </w:t>
+        <w:t xml:space="preserve"> it on with </w:t>
+      </w:r>
+      <w:r>
+        <w:rPr>
+          <w:rFonts w:ascii="Courier New" w:cs="Courier New" w:eastAsia="Courier New" w:hAnsi="Courier New"/>
+          <w:color w:val="0000ff"/>
+          <w:sz w:val="18"/>
+          <w:szCs w:val="18"/>
+          <w:rtl w:val="0"/>
+        </w:rPr>
+        <w:t xml:space="preserve">&lt;tl&gt;</w:t>
+      </w:r>
+      <w:r>
+        <w:rPr>
+          <w:color w:val="000000"/>
+          <w:rtl w:val="0"/>
+        </w:rPr>
+        <w:t xml:space="preserve">small </w:t>
       </w:r>
       <w:r>
         <w:rPr>
@@ -3235,6 +3404,62 @@
           <w:szCs w:val="18"/>
           <w:rtl w:val="0"/>
         </w:rPr>
+        <w:t xml:space="preserve">&lt;/m&gt;&lt;/tl&gt;</w:t>
+      </w:r>
+      <w:r>
+        <w:rPr>
+          <w:color w:val="000000"/>
+          <w:rtl w:val="0"/>
+        </w:rPr>
+        <w:t xml:space="preserve">, </w:t>
+      </w:r>
+      <w:r>
+        <w:rPr>
+          <w:rtl w:val="0"/>
+        </w:rPr>
+        <w:t xml:space="preserve">&amp;</w:t>
+      </w:r>
+      <w:r>
+        <w:rPr>
+          <w:rFonts w:ascii="Courier New" w:cs="Courier New" w:eastAsia="Courier New" w:hAnsi="Courier New"/>
+          <w:color w:val="a9a9a9"/>
+          <w:sz w:val="18"/>
+          <w:szCs w:val="18"/>
+          <w:rtl w:val="0"/>
+        </w:rPr>
+        <w:t xml:space="preserve">amp;</w:t>
+      </w:r>
+      <w:r>
+        <w:rPr>
+          <w:rtl w:val="0"/>
+        </w:rPr>
+        <w:t xml:space="preserve"> </w:t>
+      </w:r>
+      <w:r>
+        <w:rPr>
+          <w:rFonts w:ascii="Courier New" w:cs="Courier New" w:eastAsia="Courier New" w:hAnsi="Courier New"/>
+          <w:color w:val="0000ff"/>
+          <w:sz w:val="18"/>
+          <w:szCs w:val="18"/>
+          <w:rtl w:val="0"/>
+        </w:rPr>
+        <w:t xml:space="preserve">&lt;m&gt;</w:t>
+      </w:r>
+      <w:r>
+        <w:rPr>
+          <w:color w:val="000000"/>
+          <w:rtl w:val="0"/>
+        </w:rPr>
+        <w:t xml:space="preserve">glue</w:t>
+      </w:r>
+      <w:r>
+        <w:rPr>
+          <w:rFonts w:ascii="Courier New" w:cs="Courier New" w:eastAsia="Courier New" w:hAnsi="Courier New"/>
+          <w:color w:val="0000ff"/>
+          <w:sz w:val="18"/>
+          <w:szCs w:val="18"/>
+          <w:rtl w:val="0"/>
+        </w:rPr>
         <w:t xml:space="preserve">&lt;/m&gt;</w:t>
       </w:r>
       <w:r>
@@ -3242,6 +3467,76 @@
           <w:color w:val="000000"/>
           <w:rtl w:val="0"/>
         </w:rPr>
+        <w:t xml:space="preserve"> with </w:t>
+      </w:r>
+      <w:r>
+        <w:rPr>
+          <w:rFonts w:ascii="Courier New" w:cs="Courier New" w:eastAsia="Courier New" w:hAnsi="Courier New"/>
+          <w:color w:val="0000ff"/>
+          <w:sz w:val="18"/>
+          <w:szCs w:val="18"/>
+          <w:rtl w:val="0"/>
+        </w:rPr>
+        <w:t xml:space="preserve">&lt;m&gt;&lt;al&gt;</w:t>
+      </w:r>
+      <w:r>
+        <w:rPr>
+          <w:rtl w:val="0"/>
+        </w:rPr>
+        <w:t xml:space="preserve">fish</w:t>
+      </w:r>
+      <w:r>
+        <w:rPr>
+          <w:rFonts w:ascii="Courier New" w:cs="Courier New" w:eastAsia="Courier New" w:hAnsi="Courier New"/>
+          <w:color w:val="0000ff"/>
+          <w:sz w:val="18"/>
+          <w:szCs w:val="18"/>
+          <w:rtl w:val="0"/>
+        </w:rPr>
+        <w:t xml:space="preserve">&lt;/al&gt;</w:t>
+      </w:r>
+      <w:r>
+        <w:rPr>
+          <w:color w:val="000000"/>
+          <w:rtl w:val="0"/>
+        </w:rPr>
+        <w:t xml:space="preserve"> glue</w:t>
+      </w:r>
+      <w:r>
+        <w:rPr>
+          <w:rFonts w:ascii="Courier New" w:cs="Courier New" w:eastAsia="Courier New" w:hAnsi="Courier New"/>
+          <w:color w:val="0000ff"/>
+          <w:sz w:val="18"/>
+          <w:szCs w:val="18"/>
+          <w:rtl w:val="0"/>
+        </w:rPr>
+        <w:t xml:space="preserve">&lt;/</w:t>
+      </w:r>
+      <w:r>
+        <w:rPr>
+          <w:rFonts w:ascii="Courier New" w:cs="Courier New" w:eastAsia="Courier New" w:hAnsi="Courier New"/>
+          <w:color w:val="0000ff"/>
+          <w:sz w:val="18"/>
+          <w:szCs w:val="18"/>
+          <w:rtl w:val="0"/>
+        </w:rPr>
+        <w:t xml:space="preserve">m</w:t>
+      </w:r>
+      <w:r>
+        <w:rPr>
+          <w:rFonts w:ascii="Courier New" w:cs="Courier New" w:eastAsia="Courier New" w:hAnsi="Courier New"/>
+          <w:color w:val="0000ff"/>
+          <w:sz w:val="18"/>
+          <w:szCs w:val="18"/>
+          <w:rtl w:val="0"/>
+        </w:rPr>
+        <w:t xml:space="preserve">&gt;</w:t>
+      </w:r>
+      <w:r>
+        <w:rPr>
+          <w:color w:val="000000"/>
+          <w:rtl w:val="0"/>
+        </w:rPr>
         <w:t xml:space="preserve">, </w:t>
       </w:r>
       <w:r>
@@ -3262,16 +3557,23 @@
       </w:r>
       <w:r>
         <w:rPr>
-          <w:rtl w:val="0"/>
-        </w:rPr>
-        <w:t xml:space="preserve"> </w:t>
-      </w:r>
-      <w:r>
-        <w:rPr>
-          <w:color w:val="000000"/>
-          <w:rtl w:val="0"/>
-        </w:rPr>
-        <w:t xml:space="preserve">glue with </w:t>
+          <w:color w:val="000000"/>
+          <w:rtl w:val="0"/>
+        </w:rPr>
+        <w:t xml:space="preserve"> then cover </w:t>
+      </w:r>
+      <w:r>
+        <w:rPr>
+          <w:rtl w:val="0"/>
+        </w:rPr>
+        <w:t xml:space="preserve">it all</w:t>
+      </w:r>
+      <w:r>
+        <w:rPr>
+          <w:color w:val="000000"/>
+          <w:rtl w:val="0"/>
+        </w:rPr>
+        <w:t xml:space="preserve"> with gray or black </w:t>
       </w:r>
       <w:r>
         <w:rPr>
@@ -3285,89 +3587,27 @@
       </w:r>
       <w:r>
         <w:rPr>
-          <w:rtl w:val="0"/>
-        </w:rPr>
-        <w:t xml:space="preserve">fish</w:t>
-      </w:r>
-      <w:r>
-        <w:rPr>
-          <w:color w:val="000000"/>
-          <w:rtl w:val="0"/>
-        </w:rPr>
-        <w:t xml:space="preserve"> glue</w:t>
-      </w:r>
-      <w:r>
-        <w:rPr>
-          <w:rFonts w:ascii="Courier New" w:cs="Courier New" w:eastAsia="Courier New" w:hAnsi="Courier New"/>
-          <w:color w:val="0000ff"/>
-          <w:sz w:val="18"/>
-          <w:szCs w:val="18"/>
-          <w:rtl w:val="0"/>
-        </w:rPr>
-        <w:t xml:space="preserve">&lt;/</w:t>
-      </w:r>
-      <w:r>
-        <w:rPr>
-          <w:rFonts w:ascii="Courier New" w:cs="Courier New" w:eastAsia="Courier New" w:hAnsi="Courier New"/>
-          <w:color w:val="0000ff"/>
-          <w:sz w:val="18"/>
-          <w:szCs w:val="18"/>
-          <w:rtl w:val="0"/>
-        </w:rPr>
-        <w:t xml:space="preserve">m</w:t>
-      </w:r>
-      <w:r>
-        <w:rPr>
-          <w:rFonts w:ascii="Courier New" w:cs="Courier New" w:eastAsia="Courier New" w:hAnsi="Courier New"/>
-          <w:color w:val="0000ff"/>
-          <w:sz w:val="18"/>
-          <w:szCs w:val="18"/>
-          <w:rtl w:val="0"/>
-        </w:rPr>
-        <w:t xml:space="preserve">&gt;</w:t>
-      </w:r>
-      <w:r>
-        <w:rPr>
-          <w:color w:val="000000"/>
-          <w:rtl w:val="0"/>
-        </w:rPr>
-        <w:t xml:space="preserve">, </w:t>
-      </w:r>
-      <w:r>
-        <w:rPr>
-          <w:rtl w:val="0"/>
-        </w:rPr>
-        <w:t xml:space="preserve">&amp;</w:t>
-      </w:r>
-      <w:r>
-        <w:rPr>
-          <w:rFonts w:ascii="Courier New" w:cs="Courier New" w:eastAsia="Courier New" w:hAnsi="Courier New"/>
-          <w:color w:val="a9a9a9"/>
-          <w:sz w:val="18"/>
-          <w:szCs w:val="18"/>
-          <w:rtl w:val="0"/>
-        </w:rPr>
-        <w:t xml:space="preserve">amp;</w:t>
-      </w:r>
-      <w:r>
-        <w:rPr>
-          <w:color w:val="000000"/>
-          <w:rtl w:val="0"/>
-        </w:rPr>
-        <w:t xml:space="preserve"> then cover </w:t>
-      </w:r>
-      <w:r>
-        <w:rPr>
-          <w:rtl w:val="0"/>
-        </w:rPr>
-        <w:t xml:space="preserve">it all</w:t>
-      </w:r>
-      <w:r>
-        <w:rPr>
-          <w:color w:val="000000"/>
-          <w:rtl w:val="0"/>
-        </w:rPr>
-        <w:t xml:space="preserve"> with gray or black </w:t>
+          <w:color w:val="000000"/>
+          <w:rtl w:val="0"/>
+        </w:rPr>
+        <w:t xml:space="preserve">wax</w:t>
+      </w:r>
+      <w:r>
+        <w:rPr>
+          <w:rFonts w:ascii="Courier New" w:cs="Courier New" w:eastAsia="Courier New" w:hAnsi="Courier New"/>
+          <w:color w:val="0000ff"/>
+          <w:sz w:val="18"/>
+          <w:szCs w:val="18"/>
+          <w:rtl w:val="0"/>
+        </w:rPr>
+        <w:t xml:space="preserve">&lt;/m&gt;</w:t>
+      </w:r>
+      <w:r>
+        <w:rPr>
+          <w:color w:val="000000"/>
+          <w:rtl w:val="0"/>
+        </w:rPr>
+        <w:t xml:space="preserve">.  But it is necessary to let the </w:t>
       </w:r>
       <w:r>
         <w:rPr>
@@ -3384,7 +3624,7 @@
           <w:color w:val="000000"/>
           <w:rtl w:val="0"/>
         </w:rPr>
-        <w:t xml:space="preserve">wax</w:t>
+        <w:t xml:space="preserve">glue</w:t>
       </w:r>
       <w:r>
         <w:rPr>
@@ -3401,41 +3641,41 @@
           <w:color w:val="000000"/>
           <w:rtl w:val="0"/>
         </w:rPr>
-        <w:t xml:space="preserve">.  But it is necessary to let the </w:t>
-      </w:r>
-      <w:r>
-        <w:rPr>
-          <w:rFonts w:ascii="Courier New" w:cs="Courier New" w:eastAsia="Courier New" w:hAnsi="Courier New"/>
-          <w:color w:val="0000ff"/>
-          <w:sz w:val="18"/>
-          <w:szCs w:val="18"/>
-          <w:rtl w:val="0"/>
-        </w:rPr>
-        <w:t xml:space="preserve">&lt;m&gt;</w:t>
-      </w:r>
-      <w:r>
-        <w:rPr>
-          <w:color w:val="000000"/>
-          <w:rtl w:val="0"/>
-        </w:rPr>
-        <w:t xml:space="preserve">glue</w:t>
-      </w:r>
-      <w:r>
-        <w:rPr>
-          <w:rFonts w:ascii="Courier New" w:cs="Courier New" w:eastAsia="Courier New" w:hAnsi="Courier New"/>
-          <w:color w:val="0000ff"/>
-          <w:sz w:val="18"/>
-          <w:szCs w:val="18"/>
-          <w:rtl w:val="0"/>
-        </w:rPr>
-        <w:t xml:space="preserve">&lt;/m&gt;</w:t>
-      </w:r>
-      <w:r>
-        <w:rPr>
-          <w:color w:val="000000"/>
-          <w:rtl w:val="0"/>
-        </w:rPr>
-        <w:t xml:space="preserve"> dry for one day without touching it.</w:t>
+        <w:t xml:space="preserve"> dry for one </w:t>
+      </w:r>
+      <w:r>
+        <w:rPr>
+          <w:rFonts w:ascii="Courier New" w:cs="Courier New" w:eastAsia="Courier New" w:hAnsi="Courier New"/>
+          <w:color w:val="0000ff"/>
+          <w:sz w:val="18"/>
+          <w:szCs w:val="18"/>
+          <w:rtl w:val="0"/>
+        </w:rPr>
+        <w:t xml:space="preserve">&lt;ms&gt;&lt;tmp&gt;</w:t>
+      </w:r>
+      <w:r>
+        <w:rPr>
+          <w:color w:val="000000"/>
+          <w:rtl w:val="0"/>
+        </w:rPr>
+        <w:t xml:space="preserve">day</w:t>
+      </w:r>
+      <w:r>
+        <w:rPr>
+          <w:rFonts w:ascii="Courier New" w:cs="Courier New" w:eastAsia="Courier New" w:hAnsi="Courier New"/>
+          <w:color w:val="0000ff"/>
+          <w:sz w:val="18"/>
+          <w:szCs w:val="18"/>
+          <w:rtl w:val="0"/>
+        </w:rPr>
+        <w:t xml:space="preserve">&lt;/tmp&gt;&lt;/ms&gt;</w:t>
+      </w:r>
+      <w:r>
+        <w:rPr>
+          <w:color w:val="000000"/>
+          <w:rtl w:val="0"/>
+        </w:rPr>
+        <w:t xml:space="preserve"> without touching it.</w:t>
       </w:r>
       <w:r>
         <w:rPr>

--- a/TEMP/input/p165r_GC_FP_JBB+_MHS/tl_p165r.docx
+++ b/TEMP/input/p165r_GC_FP_JBB+_MHS/tl_p165r.docx
@@ -15,7 +15,6 @@
           <w:between w:space="0" w:sz="0" w:val="nil"/>
         </w:pBdr>
         <w:shd w:fill="auto" w:val="clear"/>
-        <w:contextualSpacing w:val="0"/>
         <w:rPr>
           <w:color w:val="000000"/>
         </w:rPr>
@@ -66,7 +65,6 @@
           <w:between w:space="0" w:sz="0" w:val="nil"/>
         </w:pBdr>
         <w:shd w:fill="auto" w:val="clear"/>
-        <w:contextualSpacing w:val="0"/>
         <w:rPr>
           <w:color w:val="000000"/>
         </w:rPr>
@@ -120,7 +118,6 @@
           <w:between w:space="0" w:sz="0" w:val="nil"/>
         </w:pBdr>
         <w:shd w:fill="auto" w:val="clear"/>
-        <w:contextualSpacing w:val="0"/>
         <w:rPr>
           <w:color w:val="000000"/>
         </w:rPr>
@@ -152,7 +149,6 @@
           <w:between w:space="0" w:sz="0" w:val="nil"/>
         </w:pBdr>
         <w:shd w:fill="auto" w:val="clear"/>
-        <w:contextualSpacing w:val="0"/>
         <w:rPr>
           <w:color w:val="000000"/>
         </w:rPr>
@@ -186,7 +182,6 @@
           <w:between w:space="0" w:sz="0" w:val="nil"/>
         </w:pBdr>
         <w:shd w:fill="auto" w:val="clear"/>
-        <w:contextualSpacing w:val="0"/>
         <w:rPr>
           <w:color w:val="000000"/>
         </w:rPr>
@@ -210,7 +205,6 @@
           <w:between w:space="0" w:sz="0" w:val="nil"/>
         </w:pBdr>
         <w:shd w:fill="auto" w:val="clear"/>
-        <w:contextualSpacing w:val="0"/>
         <w:rPr>
           <w:color w:val="000000"/>
         </w:rPr>
@@ -260,7 +254,6 @@
           <w:between w:space="0" w:sz="0" w:val="nil"/>
         </w:pBdr>
         <w:shd w:fill="auto" w:val="clear"/>
-        <w:contextualSpacing w:val="0"/>
         <w:rPr>
           <w:color w:val="000000"/>
         </w:rPr>
@@ -284,7 +277,6 @@
           <w:between w:space="0" w:sz="0" w:val="nil"/>
         </w:pBdr>
         <w:shd w:fill="auto" w:val="clear"/>
-        <w:contextualSpacing w:val="0"/>
         <w:rPr>
           <w:color w:val="000000"/>
         </w:rPr>
@@ -432,7 +424,6 @@
           <w:between w:space="0" w:sz="0" w:val="nil"/>
         </w:pBdr>
         <w:shd w:fill="auto" w:val="clear"/>
-        <w:contextualSpacing w:val="0"/>
         <w:rPr>
           <w:color w:val="000000"/>
         </w:rPr>
@@ -464,32 +455,30 @@
           <w:between w:space="0" w:sz="0" w:val="nil"/>
         </w:pBdr>
         <w:shd w:fill="auto" w:val="clear"/>
-        <w:contextualSpacing w:val="0"/>
-        <w:rPr>
-          <w:rFonts w:ascii="Courier New" w:cs="Courier New" w:eastAsia="Courier New" w:hAnsi="Courier New"/>
-          <w:color w:val="7f6000"/>
-          <w:sz w:val="18"/>
-          <w:szCs w:val="18"/>
-        </w:rPr>
-      </w:pPr>
-      <w:r>
-        <w:rPr>
-          <w:rtl w:val="0"/>
-        </w:rPr>
-      </w:r>
-    </w:p>
-    <w:p>
-      <w:pPr>
-        <w:widowControl w:val="0"/>
-        <w:pBdr>
-          <w:top w:space="0" w:sz="0" w:val="nil"/>
-          <w:left w:space="0" w:sz="0" w:val="nil"/>
-          <w:bottom w:space="0" w:sz="0" w:val="nil"/>
-          <w:right w:space="0" w:sz="0" w:val="nil"/>
-          <w:between w:space="0" w:sz="0" w:val="nil"/>
-        </w:pBdr>
-        <w:shd w:fill="auto" w:val="clear"/>
-        <w:contextualSpacing w:val="0"/>
+        <w:rPr>
+          <w:rFonts w:ascii="Courier New" w:cs="Courier New" w:eastAsia="Courier New" w:hAnsi="Courier New"/>
+          <w:color w:val="7f6000"/>
+          <w:sz w:val="18"/>
+          <w:szCs w:val="18"/>
+        </w:rPr>
+      </w:pPr>
+      <w:r>
+        <w:rPr>
+          <w:rtl w:val="0"/>
+        </w:rPr>
+      </w:r>
+    </w:p>
+    <w:p>
+      <w:pPr>
+        <w:widowControl w:val="0"/>
+        <w:pBdr>
+          <w:top w:space="0" w:sz="0" w:val="nil"/>
+          <w:left w:space="0" w:sz="0" w:val="nil"/>
+          <w:bottom w:space="0" w:sz="0" w:val="nil"/>
+          <w:right w:space="0" w:sz="0" w:val="nil"/>
+          <w:between w:space="0" w:sz="0" w:val="nil"/>
+        </w:pBdr>
+        <w:shd w:fill="auto" w:val="clear"/>
         <w:rPr>
           <w:color w:val="000000"/>
         </w:rPr>
@@ -521,7 +510,6 @@
           <w:between w:space="0" w:sz="0" w:val="nil"/>
         </w:pBdr>
         <w:shd w:fill="auto" w:val="clear"/>
-        <w:contextualSpacing w:val="0"/>
         <w:rPr>
           <w:color w:val="000000"/>
         </w:rPr>
@@ -555,7 +543,6 @@
           <w:between w:space="0" w:sz="0" w:val="nil"/>
         </w:pBdr>
         <w:shd w:fill="auto" w:val="clear"/>
-        <w:contextualSpacing w:val="0"/>
         <w:rPr>
           <w:color w:val="000000"/>
         </w:rPr>
@@ -586,7 +573,6 @@
           <w:between w:space="0" w:sz="0" w:val="nil"/>
         </w:pBdr>
         <w:shd w:fill="auto" w:val="clear"/>
-        <w:contextualSpacing w:val="0"/>
         <w:rPr>
           <w:color w:val="000000"/>
         </w:rPr>
@@ -663,7 +649,6 @@
           <w:between w:space="0" w:sz="0" w:val="nil"/>
         </w:pBdr>
         <w:shd w:fill="auto" w:val="clear"/>
-        <w:contextualSpacing w:val="0"/>
         <w:rPr>
           <w:color w:val="000000"/>
         </w:rPr>
@@ -687,7 +672,6 @@
           <w:between w:space="0" w:sz="0" w:val="nil"/>
         </w:pBdr>
         <w:shd w:fill="auto" w:val="clear"/>
-        <w:contextualSpacing w:val="0"/>
         <w:rPr>
           <w:color w:val="000000"/>
         </w:rPr>
@@ -893,7 +877,6 @@
           <w:between w:space="0" w:sz="0" w:val="nil"/>
         </w:pBdr>
         <w:shd w:fill="auto" w:val="clear"/>
-        <w:contextualSpacing w:val="0"/>
         <w:rPr>
           <w:rFonts w:ascii="Courier New" w:cs="Courier New" w:eastAsia="Courier New" w:hAnsi="Courier New"/>
           <w:color w:val="7f6000"/>
@@ -923,32 +906,30 @@
           <w:between w:space="0" w:sz="0" w:val="nil"/>
         </w:pBdr>
         <w:shd w:fill="auto" w:val="clear"/>
-        <w:contextualSpacing w:val="0"/>
-        <w:rPr>
-          <w:rFonts w:ascii="Courier New" w:cs="Courier New" w:eastAsia="Courier New" w:hAnsi="Courier New"/>
-          <w:color w:val="7f6000"/>
-          <w:sz w:val="18"/>
-          <w:szCs w:val="18"/>
-        </w:rPr>
-      </w:pPr>
-      <w:r>
-        <w:rPr>
-          <w:rtl w:val="0"/>
-        </w:rPr>
-      </w:r>
-    </w:p>
-    <w:p>
-      <w:pPr>
-        <w:widowControl w:val="0"/>
-        <w:pBdr>
-          <w:top w:space="0" w:sz="0" w:val="nil"/>
-          <w:left w:space="0" w:sz="0" w:val="nil"/>
-          <w:bottom w:space="0" w:sz="0" w:val="nil"/>
-          <w:right w:space="0" w:sz="0" w:val="nil"/>
-          <w:between w:space="0" w:sz="0" w:val="nil"/>
-        </w:pBdr>
-        <w:shd w:fill="auto" w:val="clear"/>
-        <w:contextualSpacing w:val="0"/>
+        <w:rPr>
+          <w:rFonts w:ascii="Courier New" w:cs="Courier New" w:eastAsia="Courier New" w:hAnsi="Courier New"/>
+          <w:color w:val="7f6000"/>
+          <w:sz w:val="18"/>
+          <w:szCs w:val="18"/>
+        </w:rPr>
+      </w:pPr>
+      <w:r>
+        <w:rPr>
+          <w:rtl w:val="0"/>
+        </w:rPr>
+      </w:r>
+    </w:p>
+    <w:p>
+      <w:pPr>
+        <w:widowControl w:val="0"/>
+        <w:pBdr>
+          <w:top w:space="0" w:sz="0" w:val="nil"/>
+          <w:left w:space="0" w:sz="0" w:val="nil"/>
+          <w:bottom w:space="0" w:sz="0" w:val="nil"/>
+          <w:right w:space="0" w:sz="0" w:val="nil"/>
+          <w:between w:space="0" w:sz="0" w:val="nil"/>
+        </w:pBdr>
+        <w:shd w:fill="auto" w:val="clear"/>
         <w:rPr>
           <w:color w:val="000000"/>
         </w:rPr>
@@ -980,7 +961,6 @@
           <w:between w:space="0" w:sz="0" w:val="nil"/>
         </w:pBdr>
         <w:shd w:fill="auto" w:val="clear"/>
-        <w:contextualSpacing w:val="0"/>
         <w:rPr>
           <w:color w:val="000000"/>
         </w:rPr>
@@ -1014,7 +994,6 @@
           <w:between w:space="0" w:sz="0" w:val="nil"/>
         </w:pBdr>
         <w:shd w:fill="auto" w:val="clear"/>
-        <w:contextualSpacing w:val="0"/>
         <w:rPr>
           <w:color w:val="000000"/>
         </w:rPr>
@@ -1038,7 +1017,6 @@
           <w:between w:space="0" w:sz="0" w:val="nil"/>
         </w:pBdr>
         <w:shd w:fill="auto" w:val="clear"/>
-        <w:contextualSpacing w:val="0"/>
         <w:rPr>
           <w:color w:val="000000"/>
         </w:rPr>
@@ -1123,7 +1101,6 @@
           <w:between w:space="0" w:sz="0" w:val="nil"/>
         </w:pBdr>
         <w:shd w:fill="auto" w:val="clear"/>
-        <w:contextualSpacing w:val="0"/>
         <w:rPr>
           <w:color w:val="000000"/>
         </w:rPr>
@@ -1147,7 +1124,6 @@
           <w:between w:space="0" w:sz="0" w:val="nil"/>
         </w:pBdr>
         <w:shd w:fill="auto" w:val="clear"/>
-        <w:contextualSpacing w:val="0"/>
         <w:rPr>
           <w:color w:val="000000"/>
         </w:rPr>
@@ -1328,7 +1304,6 @@
           <w:between w:space="0" w:sz="0" w:val="nil"/>
         </w:pBdr>
         <w:shd w:fill="auto" w:val="clear"/>
-        <w:contextualSpacing w:val="0"/>
         <w:rPr>
           <w:rFonts w:ascii="Courier New" w:cs="Courier New" w:eastAsia="Courier New" w:hAnsi="Courier New"/>
           <w:color w:val="7f6000"/>
@@ -1365,32 +1340,30 @@
           <w:between w:space="0" w:sz="0" w:val="nil"/>
         </w:pBdr>
         <w:shd w:fill="auto" w:val="clear"/>
-        <w:contextualSpacing w:val="0"/>
-        <w:rPr>
-          <w:rFonts w:ascii="Courier New" w:cs="Courier New" w:eastAsia="Courier New" w:hAnsi="Courier New"/>
-          <w:color w:val="7f6000"/>
-          <w:sz w:val="18"/>
-          <w:szCs w:val="18"/>
-        </w:rPr>
-      </w:pPr>
-      <w:r>
-        <w:rPr>
-          <w:rtl w:val="0"/>
-        </w:rPr>
-      </w:r>
-    </w:p>
-    <w:p>
-      <w:pPr>
-        <w:widowControl w:val="0"/>
-        <w:pBdr>
-          <w:top w:space="0" w:sz="0" w:val="nil"/>
-          <w:left w:space="0" w:sz="0" w:val="nil"/>
-          <w:bottom w:space="0" w:sz="0" w:val="nil"/>
-          <w:right w:space="0" w:sz="0" w:val="nil"/>
-          <w:between w:space="0" w:sz="0" w:val="nil"/>
-        </w:pBdr>
-        <w:shd w:fill="auto" w:val="clear"/>
-        <w:contextualSpacing w:val="0"/>
+        <w:rPr>
+          <w:rFonts w:ascii="Courier New" w:cs="Courier New" w:eastAsia="Courier New" w:hAnsi="Courier New"/>
+          <w:color w:val="7f6000"/>
+          <w:sz w:val="18"/>
+          <w:szCs w:val="18"/>
+        </w:rPr>
+      </w:pPr>
+      <w:r>
+        <w:rPr>
+          <w:rtl w:val="0"/>
+        </w:rPr>
+      </w:r>
+    </w:p>
+    <w:p>
+      <w:pPr>
+        <w:widowControl w:val="0"/>
+        <w:pBdr>
+          <w:top w:space="0" w:sz="0" w:val="nil"/>
+          <w:left w:space="0" w:sz="0" w:val="nil"/>
+          <w:bottom w:space="0" w:sz="0" w:val="nil"/>
+          <w:right w:space="0" w:sz="0" w:val="nil"/>
+          <w:between w:space="0" w:sz="0" w:val="nil"/>
+        </w:pBdr>
+        <w:shd w:fill="auto" w:val="clear"/>
         <w:rPr>
           <w:color w:val="000000"/>
         </w:rPr>
@@ -1422,7 +1395,6 @@
           <w:between w:space="0" w:sz="0" w:val="nil"/>
         </w:pBdr>
         <w:shd w:fill="auto" w:val="clear"/>
-        <w:contextualSpacing w:val="0"/>
         <w:rPr>
           <w:color w:val="000000"/>
         </w:rPr>
@@ -1456,7 +1428,6 @@
           <w:between w:space="0" w:sz="0" w:val="nil"/>
         </w:pBdr>
         <w:shd w:fill="auto" w:val="clear"/>
-        <w:contextualSpacing w:val="0"/>
         <w:rPr>
           <w:color w:val="000000"/>
         </w:rPr>
@@ -1480,7 +1451,6 @@
           <w:between w:space="0" w:sz="0" w:val="nil"/>
         </w:pBdr>
         <w:shd w:fill="auto" w:val="clear"/>
-        <w:contextualSpacing w:val="0"/>
         <w:rPr>
           <w:color w:val="000000"/>
         </w:rPr>
@@ -1558,7 +1528,6 @@
           <w:between w:space="0" w:sz="0" w:val="nil"/>
         </w:pBdr>
         <w:shd w:fill="auto" w:val="clear"/>
-        <w:contextualSpacing w:val="0"/>
         <w:rPr>
           <w:color w:val="000000"/>
         </w:rPr>
@@ -1582,7 +1551,6 @@
           <w:between w:space="0" w:sz="0" w:val="nil"/>
         </w:pBdr>
         <w:shd w:fill="auto" w:val="clear"/>
-        <w:contextualSpacing w:val="0"/>
         <w:rPr>
           <w:color w:val="000000"/>
         </w:rPr>
@@ -2094,7 +2062,6 @@
           <w:between w:space="0" w:sz="0" w:val="nil"/>
         </w:pBdr>
         <w:shd w:fill="auto" w:val="clear"/>
-        <w:contextualSpacing w:val="0"/>
         <w:rPr>
           <w:color w:val="000000"/>
         </w:rPr>
@@ -2125,7 +2092,6 @@
           <w:between w:space="0" w:sz="0" w:val="nil"/>
         </w:pBdr>
         <w:shd w:fill="auto" w:val="clear"/>
-        <w:contextualSpacing w:val="0"/>
         <w:rPr>
           <w:color w:val="000000"/>
         </w:rPr>
@@ -2159,7 +2125,6 @@
           <w:between w:space="0" w:sz="0" w:val="nil"/>
         </w:pBdr>
         <w:shd w:fill="auto" w:val="clear"/>
-        <w:contextualSpacing w:val="0"/>
         <w:rPr>
           <w:color w:val="000000"/>
         </w:rPr>
@@ -2210,7 +2175,6 @@
           <w:between w:space="0" w:sz="0" w:val="nil"/>
         </w:pBdr>
         <w:shd w:fill="auto" w:val="clear"/>
-        <w:contextualSpacing w:val="0"/>
         <w:rPr>
           <w:color w:val="000000"/>
         </w:rPr>
@@ -2362,7 +2326,6 @@
           <w:between w:space="0" w:sz="0" w:val="nil"/>
         </w:pBdr>
         <w:shd w:fill="auto" w:val="clear"/>
-        <w:contextualSpacing w:val="0"/>
         <w:rPr>
           <w:rFonts w:ascii="Courier New" w:cs="Courier New" w:eastAsia="Courier New" w:hAnsi="Courier New"/>
           <w:color w:val="7f6000"/>
@@ -2392,32 +2355,30 @@
           <w:between w:space="0" w:sz="0" w:val="nil"/>
         </w:pBdr>
         <w:shd w:fill="auto" w:val="clear"/>
-        <w:contextualSpacing w:val="0"/>
-        <w:rPr>
-          <w:rFonts w:ascii="Courier New" w:cs="Courier New" w:eastAsia="Courier New" w:hAnsi="Courier New"/>
-          <w:color w:val="7f6000"/>
-          <w:sz w:val="18"/>
-          <w:szCs w:val="18"/>
-        </w:rPr>
-      </w:pPr>
-      <w:r>
-        <w:rPr>
-          <w:rtl w:val="0"/>
-        </w:rPr>
-      </w:r>
-    </w:p>
-    <w:p>
-      <w:pPr>
-        <w:widowControl w:val="0"/>
-        <w:pBdr>
-          <w:top w:space="0" w:sz="0" w:val="nil"/>
-          <w:left w:space="0" w:sz="0" w:val="nil"/>
-          <w:bottom w:space="0" w:sz="0" w:val="nil"/>
-          <w:right w:space="0" w:sz="0" w:val="nil"/>
-          <w:between w:space="0" w:sz="0" w:val="nil"/>
-        </w:pBdr>
-        <w:shd w:fill="auto" w:val="clear"/>
-        <w:contextualSpacing w:val="0"/>
+        <w:rPr>
+          <w:rFonts w:ascii="Courier New" w:cs="Courier New" w:eastAsia="Courier New" w:hAnsi="Courier New"/>
+          <w:color w:val="7f6000"/>
+          <w:sz w:val="18"/>
+          <w:szCs w:val="18"/>
+        </w:rPr>
+      </w:pPr>
+      <w:r>
+        <w:rPr>
+          <w:rtl w:val="0"/>
+        </w:rPr>
+      </w:r>
+    </w:p>
+    <w:p>
+      <w:pPr>
+        <w:widowControl w:val="0"/>
+        <w:pBdr>
+          <w:top w:space="0" w:sz="0" w:val="nil"/>
+          <w:left w:space="0" w:sz="0" w:val="nil"/>
+          <w:bottom w:space="0" w:sz="0" w:val="nil"/>
+          <w:right w:space="0" w:sz="0" w:val="nil"/>
+          <w:between w:space="0" w:sz="0" w:val="nil"/>
+        </w:pBdr>
+        <w:shd w:fill="auto" w:val="clear"/>
         <w:rPr>
           <w:color w:val="000000"/>
         </w:rPr>
@@ -2449,7 +2410,6 @@
           <w:between w:space="0" w:sz="0" w:val="nil"/>
         </w:pBdr>
         <w:shd w:fill="auto" w:val="clear"/>
-        <w:contextualSpacing w:val="0"/>
         <w:rPr>
           <w:color w:val="000000"/>
         </w:rPr>
@@ -2483,7 +2443,6 @@
           <w:between w:space="0" w:sz="0" w:val="nil"/>
         </w:pBdr>
         <w:shd w:fill="auto" w:val="clear"/>
-        <w:contextualSpacing w:val="0"/>
         <w:rPr>
           <w:color w:val="000000"/>
         </w:rPr>
@@ -2507,7 +2466,6 @@
           <w:between w:space="0" w:sz="0" w:val="nil"/>
         </w:pBdr>
         <w:shd w:fill="auto" w:val="clear"/>
-        <w:contextualSpacing w:val="0"/>
         <w:rPr>
           <w:color w:val="000000"/>
         </w:rPr>
@@ -2595,7 +2553,6 @@
           <w:between w:space="0" w:sz="0" w:val="nil"/>
         </w:pBdr>
         <w:shd w:fill="auto" w:val="clear"/>
-        <w:contextualSpacing w:val="0"/>
         <w:rPr>
           <w:color w:val="000000"/>
         </w:rPr>
@@ -2619,7 +2576,6 @@
           <w:between w:space="0" w:sz="0" w:val="nil"/>
         </w:pBdr>
         <w:shd w:fill="auto" w:val="clear"/>
-        <w:contextualSpacing w:val="0"/>
         <w:rPr>
           <w:color w:val="000000"/>
         </w:rPr>
@@ -2906,7 +2862,6 @@
           <w:between w:space="0" w:sz="0" w:val="nil"/>
         </w:pBdr>
         <w:shd w:fill="auto" w:val="clear"/>
-        <w:contextualSpacing w:val="0"/>
         <w:rPr>
           <w:color w:val="000000"/>
         </w:rPr>
@@ -2938,29 +2893,27 @@
           <w:between w:space="0" w:sz="0" w:val="nil"/>
         </w:pBdr>
         <w:shd w:fill="auto" w:val="clear"/>
-        <w:contextualSpacing w:val="0"/>
-        <w:rPr>
-          <w:color w:val="000000"/>
-        </w:rPr>
-      </w:pPr>
-      <w:r>
-        <w:rPr>
-          <w:rtl w:val="0"/>
-        </w:rPr>
-      </w:r>
-    </w:p>
-    <w:p>
-      <w:pPr>
-        <w:widowControl w:val="0"/>
-        <w:pBdr>
-          <w:top w:space="0" w:sz="0" w:val="nil"/>
-          <w:left w:space="0" w:sz="0" w:val="nil"/>
-          <w:bottom w:space="0" w:sz="0" w:val="nil"/>
-          <w:right w:space="0" w:sz="0" w:val="nil"/>
-          <w:between w:space="0" w:sz="0" w:val="nil"/>
-        </w:pBdr>
-        <w:shd w:fill="auto" w:val="clear"/>
-        <w:contextualSpacing w:val="0"/>
+        <w:rPr>
+          <w:color w:val="000000"/>
+        </w:rPr>
+      </w:pPr>
+      <w:r>
+        <w:rPr>
+          <w:rtl w:val="0"/>
+        </w:rPr>
+      </w:r>
+    </w:p>
+    <w:p>
+      <w:pPr>
+        <w:widowControl w:val="0"/>
+        <w:pBdr>
+          <w:top w:space="0" w:sz="0" w:val="nil"/>
+          <w:left w:space="0" w:sz="0" w:val="nil"/>
+          <w:bottom w:space="0" w:sz="0" w:val="nil"/>
+          <w:right w:space="0" w:sz="0" w:val="nil"/>
+          <w:between w:space="0" w:sz="0" w:val="nil"/>
+        </w:pBdr>
+        <w:shd w:fill="auto" w:val="clear"/>
         <w:rPr>
           <w:color w:val="000000"/>
         </w:rPr>
@@ -2992,7 +2945,6 @@
           <w:between w:space="0" w:sz="0" w:val="nil"/>
         </w:pBdr>
         <w:shd w:fill="auto" w:val="clear"/>
-        <w:contextualSpacing w:val="0"/>
         <w:rPr>
           <w:color w:val="000000"/>
         </w:rPr>
@@ -3026,7 +2978,6 @@
           <w:between w:space="0" w:sz="0" w:val="nil"/>
         </w:pBdr>
         <w:shd w:fill="auto" w:val="clear"/>
-        <w:contextualSpacing w:val="0"/>
         <w:rPr>
           <w:color w:val="000000"/>
         </w:rPr>
@@ -3057,7 +3008,6 @@
           <w:between w:space="0" w:sz="0" w:val="nil"/>
         </w:pBdr>
         <w:shd w:fill="auto" w:val="clear"/>
-        <w:contextualSpacing w:val="0"/>
         <w:rPr>
           <w:color w:val="000000"/>
         </w:rPr>
@@ -3169,7 +3119,6 @@
           <w:between w:space="0" w:sz="0" w:val="nil"/>
         </w:pBdr>
         <w:shd w:fill="auto" w:val="clear"/>
-        <w:contextualSpacing w:val="0"/>
         <w:rPr>
           <w:color w:val="000000"/>
         </w:rPr>
@@ -3193,7 +3142,6 @@
           <w:between w:space="0" w:sz="0" w:val="nil"/>
         </w:pBdr>
         <w:shd w:fill="auto" w:val="clear"/>
-        <w:contextualSpacing w:val="0"/>
         <w:rPr>
           <w:color w:val="000000"/>
         </w:rPr>
@@ -3706,7 +3654,6 @@
           <w:between w:space="0" w:sz="0" w:val="nil"/>
         </w:pBdr>
         <w:shd w:fill="auto" w:val="clear"/>
-        <w:contextualSpacing w:val="0"/>
         <w:rPr>
           <w:color w:val="000000"/>
         </w:rPr>
